--- a/Memoire_Beta.docx
+++ b/Memoire_Beta.docx
@@ -3,37 +3,1248 @@
 <w:document xmlns:wpc="http://schemas.microsoft.com/office/word/2010/wordprocessingCanvas" xmlns:mc="http://schemas.openxmlformats.org/markup-compatibility/2006" xmlns:o="urn:schemas-microsoft-com:office:office" xmlns:r="http://schemas.openxmlformats.org/officeDocument/2006/relationships" xmlns:m="http://schemas.openxmlformats.org/officeDocument/2006/math" xmlns:v="urn:schemas-microsoft-com:vml" xmlns:wp14="http://schemas.microsoft.com/office/word/2010/wordprocessingDrawing" xmlns:wp="http://schemas.openxmlformats.org/drawingml/2006/wordprocessingDrawing" xmlns:w10="urn:schemas-microsoft-com:office:word" xmlns:w="http://schemas.openxmlformats.org/wordprocessingml/2006/main" xmlns:w14="http://schemas.microsoft.com/office/word/2010/wordml" xmlns:w15="http://schemas.microsoft.com/office/word/2012/wordml" xmlns:wpg="http://schemas.microsoft.com/office/word/2010/wordprocessingGroup" xmlns:wpi="http://schemas.microsoft.com/office/word/2010/wordprocessingInk" xmlns:wne="http://schemas.microsoft.com/office/word/2006/wordml" xmlns:wps="http://schemas.microsoft.com/office/word/2010/wordprocessingShape" mc:Ignorable="w14 w15 wp14">
   <w:body>
     <w:p>
-      <w:r>
+      <w:pPr>
+        <w:rPr>
+          <w:sz w:val="24"/>
+          <w:szCs w:val="24"/>
+        </w:rPr>
+      </w:pPr>
+      <w:r>
+        <w:rPr>
+          <w:sz w:val="24"/>
+          <w:szCs w:val="24"/>
+        </w:rPr>
         <w:t>SUJET</w:t>
       </w:r>
       <w:r>
+        <w:rPr>
+          <w:sz w:val="24"/>
+          <w:szCs w:val="24"/>
+        </w:rPr>
         <w:t> :</w:t>
       </w:r>
       <w:r>
+        <w:rPr>
+          <w:sz w:val="24"/>
+          <w:szCs w:val="24"/>
+        </w:rPr>
         <w:t xml:space="preserve"> </w:t>
       </w:r>
       <w:r>
+        <w:rPr>
+          <w:sz w:val="24"/>
+          <w:szCs w:val="24"/>
+        </w:rPr>
         <w:t>ETUDE ET MISE EN PLACE D’UN PLATEFORME DE GESTION</w:t>
       </w:r>
       <w:r>
+        <w:rPr>
+          <w:sz w:val="24"/>
+          <w:szCs w:val="24"/>
+        </w:rPr>
         <w:t xml:space="preserve"> ET SUIVI</w:t>
       </w:r>
       <w:r>
-        <w:t xml:space="preserve"> DE FERME ET DE POULAILLER</w:t>
-      </w:r>
-    </w:p>
-    <w:p>
-      <w:r>
+        <w:rPr>
+          <w:sz w:val="24"/>
+          <w:szCs w:val="24"/>
+        </w:rPr>
+        <w:t xml:space="preserve"> DE FERME </w:t>
+      </w:r>
+    </w:p>
+    <w:p>
+      <w:pPr>
+        <w:rPr>
+          <w:sz w:val="24"/>
+          <w:szCs w:val="24"/>
+        </w:rPr>
+      </w:pPr>
+      <w:r>
+        <w:rPr>
+          <w:sz w:val="24"/>
+          <w:szCs w:val="24"/>
+        </w:rPr>
+        <w:t xml:space="preserve">ET DE </w:t>
+      </w:r>
+      <w:r>
+        <w:rPr>
+          <w:sz w:val="24"/>
+          <w:szCs w:val="24"/>
+        </w:rPr>
+        <w:t>POULAILLER</w:t>
+      </w:r>
+    </w:p>
+    <w:p>
+      <w:pPr>
+        <w:rPr>
+          <w:sz w:val="24"/>
+          <w:szCs w:val="24"/>
+        </w:rPr>
+      </w:pPr>
+    </w:p>
+    <w:p>
+      <w:pPr>
+        <w:rPr>
+          <w:sz w:val="24"/>
+          <w:szCs w:val="24"/>
+        </w:rPr>
+      </w:pPr>
+      <w:r>
+        <w:rPr>
+          <w:sz w:val="24"/>
+          <w:szCs w:val="24"/>
+        </w:rPr>
+        <w:br w:type="page"/>
+      </w:r>
+    </w:p>
+    <w:p>
+      <w:pPr>
+        <w:jc w:val="center"/>
+        <w:rPr>
+          <w:b/>
+          <w:i/>
+          <w:sz w:val="28"/>
+          <w:szCs w:val="28"/>
+          <w:u w:val="single"/>
+        </w:rPr>
+      </w:pPr>
+      <w:r>
+        <w:rPr>
+          <w:b/>
+          <w:i/>
+          <w:sz w:val="28"/>
+          <w:szCs w:val="28"/>
+          <w:u w:val="single"/>
+        </w:rPr>
+        <w:lastRenderedPageBreak/>
+        <w:t>PLAN</w:t>
+      </w:r>
+    </w:p>
+    <w:p>
+      <w:pPr>
+        <w:rPr>
+          <w:sz w:val="24"/>
+          <w:szCs w:val="24"/>
+        </w:rPr>
+      </w:pPr>
+      <w:r>
+        <w:rPr>
+          <w:b/>
+          <w:i/>
+          <w:sz w:val="24"/>
+          <w:szCs w:val="24"/>
+        </w:rPr>
+        <w:t>PREMIERE PARTIE</w:t>
+      </w:r>
+      <w:r>
+        <w:rPr>
+          <w:sz w:val="24"/>
+          <w:szCs w:val="24"/>
+        </w:rPr>
+        <w:t xml:space="preserve"> : </w:t>
+      </w:r>
+      <w:r>
+        <w:rPr>
+          <w:b/>
+          <w:i/>
+          <w:sz w:val="24"/>
+          <w:szCs w:val="24"/>
+        </w:rPr>
+        <w:t>Le cadre théorique et méthodologique</w:t>
+      </w:r>
+    </w:p>
+    <w:p>
+      <w:pPr>
+        <w:rPr>
+          <w:b/>
+          <w:i/>
+          <w:sz w:val="28"/>
+          <w:szCs w:val="28"/>
+        </w:rPr>
+      </w:pPr>
+      <w:r>
+        <w:rPr>
+          <w:b/>
+          <w:i/>
+          <w:sz w:val="28"/>
+          <w:szCs w:val="28"/>
+        </w:rPr>
+        <w:t>Chapitre I</w:t>
+      </w:r>
+      <w:r>
+        <w:rPr>
+          <w:sz w:val="24"/>
+          <w:szCs w:val="24"/>
+        </w:rPr>
+        <w:t>:</w:t>
+      </w:r>
+      <w:r>
+        <w:rPr>
+          <w:b/>
+          <w:i/>
+          <w:sz w:val="28"/>
+          <w:szCs w:val="28"/>
+        </w:rPr>
+        <w:t xml:space="preserve"> </w:t>
+      </w:r>
+      <w:r>
+        <w:rPr>
+          <w:b/>
+          <w:i/>
+          <w:sz w:val="24"/>
+          <w:szCs w:val="24"/>
+        </w:rPr>
+        <w:t>CADRE THEORIQUE</w:t>
+      </w:r>
+    </w:p>
+    <w:p>
+      <w:pPr>
+        <w:pStyle w:val="Paragraphedeliste"/>
+        <w:numPr>
+          <w:ilvl w:val="0"/>
+          <w:numId w:val="4"/>
+        </w:numPr>
+        <w:rPr>
+          <w:b/>
+          <w:i/>
+          <w:sz w:val="28"/>
+          <w:szCs w:val="28"/>
+          <w:u w:val="single"/>
+        </w:rPr>
+      </w:pPr>
+      <w:r>
+        <w:rPr>
+          <w:b/>
+          <w:i/>
+          <w:u w:val="single"/>
+        </w:rPr>
+        <w:t>PRESENTATION DU SUJET</w:t>
+      </w:r>
+    </w:p>
+    <w:p>
+      <w:pPr>
+        <w:pStyle w:val="Paragraphedeliste"/>
+        <w:numPr>
+          <w:ilvl w:val="0"/>
+          <w:numId w:val="5"/>
+        </w:numPr>
+        <w:rPr>
+          <w:b/>
+          <w:i/>
+          <w:sz w:val="28"/>
+          <w:szCs w:val="28"/>
+          <w:u w:val="single"/>
+        </w:rPr>
+      </w:pPr>
+      <w:r>
+        <w:rPr>
+          <w:b/>
+          <w:i/>
+          <w:sz w:val="24"/>
+          <w:szCs w:val="24"/>
+        </w:rPr>
+        <w:t>PROBLEMATIQUE</w:t>
+      </w:r>
+    </w:p>
+    <w:p>
+      <w:pPr>
+        <w:pStyle w:val="Paragraphedeliste"/>
+        <w:numPr>
+          <w:ilvl w:val="0"/>
+          <w:numId w:val="5"/>
+        </w:numPr>
+        <w:rPr>
+          <w:b/>
+          <w:i/>
+          <w:sz w:val="28"/>
+          <w:szCs w:val="28"/>
+          <w:u w:val="single"/>
+        </w:rPr>
+      </w:pPr>
+      <w:r>
+        <w:rPr>
+          <w:b/>
+          <w:i/>
+          <w:sz w:val="24"/>
+          <w:szCs w:val="24"/>
+        </w:rPr>
+        <w:t>EXPLICATION DU SUJET</w:t>
+      </w:r>
+    </w:p>
+    <w:p>
+      <w:pPr>
+        <w:pStyle w:val="Paragraphedeliste"/>
+        <w:numPr>
+          <w:ilvl w:val="0"/>
+          <w:numId w:val="5"/>
+        </w:numPr>
+        <w:rPr>
+          <w:b/>
+          <w:i/>
+          <w:sz w:val="28"/>
+          <w:szCs w:val="28"/>
+          <w:u w:val="single"/>
+        </w:rPr>
+      </w:pPr>
+      <w:r>
+        <w:rPr>
+          <w:b/>
+          <w:i/>
+          <w:sz w:val="24"/>
+          <w:szCs w:val="24"/>
+        </w:rPr>
+        <w:t>OBJECTIF DU TRAVAIL</w:t>
+      </w:r>
+    </w:p>
+    <w:p>
+      <w:pPr>
+        <w:pStyle w:val="Paragraphedeliste"/>
+        <w:numPr>
+          <w:ilvl w:val="0"/>
+          <w:numId w:val="5"/>
+        </w:numPr>
+        <w:rPr>
+          <w:b/>
+          <w:i/>
+          <w:sz w:val="28"/>
+          <w:szCs w:val="28"/>
+          <w:u w:val="single"/>
+        </w:rPr>
+      </w:pPr>
+      <w:r>
+        <w:rPr>
+          <w:b/>
+          <w:i/>
+          <w:sz w:val="24"/>
+          <w:szCs w:val="24"/>
+        </w:rPr>
+        <w:t>DELIMITATION DU SUJET</w:t>
+      </w:r>
+    </w:p>
+    <w:p>
+      <w:pPr>
+        <w:rPr>
+          <w:b/>
+          <w:i/>
+          <w:sz w:val="28"/>
+          <w:szCs w:val="28"/>
+        </w:rPr>
+      </w:pPr>
+      <w:r>
+        <w:rPr>
+          <w:b/>
+          <w:i/>
+          <w:sz w:val="28"/>
+          <w:szCs w:val="28"/>
+          <w:u w:val="single"/>
+        </w:rPr>
+        <w:t>Chapitre II :</w:t>
+      </w:r>
+      <w:r>
+        <w:rPr>
+          <w:b/>
+          <w:i/>
+          <w:sz w:val="28"/>
+          <w:szCs w:val="28"/>
+        </w:rPr>
+        <w:t xml:space="preserve"> </w:t>
+      </w:r>
+      <w:r>
+        <w:rPr>
+          <w:b/>
+          <w:i/>
+          <w:sz w:val="24"/>
+          <w:szCs w:val="24"/>
+        </w:rPr>
+        <w:t>CADRE METHODOLOGIQUE</w:t>
+      </w:r>
+    </w:p>
+    <w:p>
+      <w:pPr>
+        <w:pStyle w:val="Paragraphedeliste"/>
+        <w:numPr>
+          <w:ilvl w:val="0"/>
+          <w:numId w:val="6"/>
+        </w:numPr>
+        <w:rPr>
+          <w:b/>
+          <w:i/>
+          <w:sz w:val="24"/>
+          <w:szCs w:val="24"/>
+        </w:rPr>
+      </w:pPr>
+      <w:r>
+        <w:rPr>
+          <w:b/>
+          <w:i/>
+          <w:sz w:val="24"/>
+          <w:szCs w:val="24"/>
+        </w:rPr>
+        <w:t>METHODE ET TECHNIQUE UTILISEES</w:t>
+      </w:r>
+    </w:p>
+    <w:p>
+      <w:pPr>
+        <w:pStyle w:val="Paragraphedeliste"/>
+        <w:numPr>
+          <w:ilvl w:val="0"/>
+          <w:numId w:val="7"/>
+        </w:numPr>
+        <w:rPr>
+          <w:b/>
+          <w:i/>
+          <w:sz w:val="24"/>
+          <w:szCs w:val="24"/>
+        </w:rPr>
+      </w:pPr>
+      <w:r>
+        <w:rPr>
+          <w:b/>
+          <w:i/>
+          <w:sz w:val="24"/>
+          <w:szCs w:val="24"/>
+        </w:rPr>
+        <w:t xml:space="preserve">METHODE </w:t>
+      </w:r>
+    </w:p>
+    <w:p>
+      <w:pPr>
+        <w:pStyle w:val="Paragraphedeliste"/>
+        <w:numPr>
+          <w:ilvl w:val="0"/>
+          <w:numId w:val="7"/>
+        </w:numPr>
+        <w:rPr>
+          <w:b/>
+          <w:i/>
+          <w:sz w:val="24"/>
+          <w:szCs w:val="24"/>
+        </w:rPr>
+      </w:pPr>
+      <w:r>
+        <w:rPr>
+          <w:b/>
+          <w:i/>
+          <w:sz w:val="24"/>
+          <w:szCs w:val="24"/>
+        </w:rPr>
+        <w:t>TECHNIQUE</w:t>
+      </w:r>
+    </w:p>
+    <w:p>
+      <w:pPr>
+        <w:pStyle w:val="Paragraphedeliste"/>
+        <w:numPr>
+          <w:ilvl w:val="0"/>
+          <w:numId w:val="6"/>
+        </w:numPr>
+        <w:rPr>
+          <w:b/>
+          <w:i/>
+          <w:sz w:val="24"/>
+          <w:szCs w:val="24"/>
+        </w:rPr>
+      </w:pPr>
+      <w:r>
+        <w:rPr>
+          <w:b/>
+          <w:i/>
+          <w:sz w:val="24"/>
+          <w:szCs w:val="24"/>
+        </w:rPr>
+        <w:t>DIFFICULTES RENCONTREES</w:t>
+      </w:r>
+    </w:p>
+    <w:p>
+      <w:pPr>
+        <w:rPr>
+          <w:b/>
+          <w:i/>
+          <w:sz w:val="28"/>
+          <w:szCs w:val="28"/>
+        </w:rPr>
+      </w:pPr>
+      <w:r>
+        <w:rPr>
+          <w:b/>
+          <w:i/>
+          <w:sz w:val="24"/>
+          <w:szCs w:val="24"/>
+        </w:rPr>
+        <w:t>DEUXIEME PARTIE</w:t>
+      </w:r>
+      <w:r>
+        <w:rPr>
+          <w:b/>
+          <w:i/>
+          <w:sz w:val="28"/>
+          <w:szCs w:val="28"/>
+        </w:rPr>
+        <w:t xml:space="preserve"> : </w:t>
+      </w:r>
+      <w:r>
+        <w:rPr>
+          <w:b/>
+          <w:i/>
+          <w:sz w:val="24"/>
+          <w:szCs w:val="24"/>
+        </w:rPr>
+        <w:t>ANALYSE FONCTIONNELLE ET ETUDE CONCEPTUELLE</w:t>
+      </w:r>
+    </w:p>
+    <w:p>
+      <w:pPr>
+        <w:rPr>
+          <w:b/>
+          <w:i/>
+          <w:sz w:val="28"/>
+          <w:szCs w:val="28"/>
+        </w:rPr>
+      </w:pPr>
+      <w:r>
+        <w:rPr>
+          <w:b/>
+          <w:i/>
+          <w:sz w:val="28"/>
+          <w:szCs w:val="28"/>
+        </w:rPr>
+        <w:t xml:space="preserve">Chapitre I : </w:t>
+      </w:r>
+      <w:r>
+        <w:rPr>
+          <w:b/>
+          <w:i/>
+          <w:sz w:val="24"/>
+          <w:szCs w:val="24"/>
+        </w:rPr>
+        <w:t>CONCEPTS ET METHODES</w:t>
+      </w:r>
+    </w:p>
+    <w:p>
+      <w:pPr>
+        <w:pStyle w:val="Paragraphedeliste"/>
+        <w:numPr>
+          <w:ilvl w:val="0"/>
+          <w:numId w:val="8"/>
+        </w:numPr>
+        <w:rPr>
+          <w:b/>
+          <w:i/>
+          <w:sz w:val="24"/>
+          <w:szCs w:val="24"/>
+        </w:rPr>
+      </w:pPr>
+      <w:r>
+        <w:rPr>
+          <w:b/>
+          <w:i/>
+          <w:sz w:val="24"/>
+          <w:szCs w:val="24"/>
+        </w:rPr>
+        <w:t>CHOIX DE LA METHODE D’ANALYSE ET DE CONCEPTION</w:t>
+      </w:r>
+    </w:p>
+    <w:p>
+      <w:pPr>
+        <w:pStyle w:val="Paragraphedeliste"/>
+        <w:numPr>
+          <w:ilvl w:val="0"/>
+          <w:numId w:val="18"/>
+        </w:numPr>
+        <w:rPr>
+          <w:b/>
+          <w:i/>
+          <w:sz w:val="24"/>
+          <w:szCs w:val="24"/>
+        </w:rPr>
+      </w:pPr>
+      <w:r>
+        <w:rPr>
+          <w:b/>
+          <w:i/>
+          <w:sz w:val="24"/>
+          <w:szCs w:val="24"/>
+        </w:rPr>
+        <w:t>PRESENTATION</w:t>
+      </w:r>
+    </w:p>
+    <w:p>
+      <w:pPr>
+        <w:pStyle w:val="Paragraphedeliste"/>
+        <w:numPr>
+          <w:ilvl w:val="0"/>
+          <w:numId w:val="18"/>
+        </w:numPr>
+        <w:rPr>
+          <w:b/>
+          <w:i/>
+          <w:sz w:val="24"/>
+          <w:szCs w:val="24"/>
+        </w:rPr>
+      </w:pPr>
+      <w:r>
+        <w:rPr>
+          <w:b/>
+          <w:i/>
+          <w:sz w:val="24"/>
+          <w:szCs w:val="24"/>
+        </w:rPr>
+        <w:t>ETUDE COMPARATIVE DES APPROCHES MERISE ET UML</w:t>
+      </w:r>
+    </w:p>
+    <w:p>
+      <w:pPr>
+        <w:pStyle w:val="Paragraphedeliste"/>
+        <w:numPr>
+          <w:ilvl w:val="0"/>
+          <w:numId w:val="18"/>
+        </w:numPr>
+        <w:rPr>
+          <w:b/>
+          <w:i/>
+          <w:sz w:val="24"/>
+          <w:szCs w:val="24"/>
+        </w:rPr>
+      </w:pPr>
+      <w:r>
+        <w:rPr>
+          <w:b/>
+          <w:i/>
+          <w:sz w:val="24"/>
+          <w:szCs w:val="24"/>
+        </w:rPr>
+        <w:t>CHOIX ET JUSTIFICATION</w:t>
+      </w:r>
+    </w:p>
+    <w:p>
+      <w:pPr>
+        <w:pStyle w:val="Paragraphedeliste"/>
+        <w:numPr>
+          <w:ilvl w:val="0"/>
+          <w:numId w:val="8"/>
+        </w:numPr>
+        <w:rPr>
+          <w:b/>
+          <w:i/>
+          <w:sz w:val="24"/>
+          <w:szCs w:val="24"/>
+        </w:rPr>
+      </w:pPr>
+      <w:r>
+        <w:rPr>
+          <w:b/>
+          <w:i/>
+          <w:sz w:val="24"/>
+          <w:szCs w:val="24"/>
+        </w:rPr>
+        <w:t>FORMALISME DES DIFFERENTS DIAGRAMMES</w:t>
+      </w:r>
+    </w:p>
+    <w:p>
+      <w:pPr>
+        <w:pStyle w:val="Paragraphedeliste"/>
+        <w:numPr>
+          <w:ilvl w:val="0"/>
+          <w:numId w:val="17"/>
+        </w:numPr>
+        <w:rPr>
+          <w:b/>
+          <w:i/>
+          <w:sz w:val="24"/>
+          <w:szCs w:val="24"/>
+        </w:rPr>
+      </w:pPr>
+      <w:r>
+        <w:rPr>
+          <w:b/>
+          <w:i/>
+          <w:sz w:val="24"/>
+          <w:szCs w:val="24"/>
+        </w:rPr>
+        <w:t>Diagramme de cas d’utilisation</w:t>
+      </w:r>
+    </w:p>
+    <w:p>
+      <w:pPr>
+        <w:pStyle w:val="Paragraphedeliste"/>
+        <w:numPr>
+          <w:ilvl w:val="0"/>
+          <w:numId w:val="17"/>
+        </w:numPr>
+        <w:rPr>
+          <w:b/>
+          <w:i/>
+          <w:sz w:val="24"/>
+          <w:szCs w:val="24"/>
+        </w:rPr>
+      </w:pPr>
+      <w:r>
+        <w:rPr>
+          <w:b/>
+          <w:i/>
+          <w:sz w:val="24"/>
+          <w:szCs w:val="24"/>
+        </w:rPr>
+        <w:t>Diagramme de séquences</w:t>
+      </w:r>
+    </w:p>
+    <w:p>
+      <w:pPr>
+        <w:pStyle w:val="Paragraphedeliste"/>
+        <w:numPr>
+          <w:ilvl w:val="0"/>
+          <w:numId w:val="17"/>
+        </w:numPr>
+        <w:rPr>
+          <w:b/>
+          <w:i/>
+          <w:sz w:val="24"/>
+          <w:szCs w:val="24"/>
+        </w:rPr>
+      </w:pPr>
+      <w:r>
+        <w:rPr>
+          <w:b/>
+          <w:i/>
+          <w:sz w:val="24"/>
+          <w:szCs w:val="24"/>
+        </w:rPr>
+        <w:t>Diagramme de classes</w:t>
+      </w:r>
+    </w:p>
+    <w:p>
+      <w:pPr>
+        <w:pStyle w:val="Paragraphedeliste"/>
+        <w:numPr>
+          <w:ilvl w:val="0"/>
+          <w:numId w:val="17"/>
+        </w:numPr>
+        <w:rPr>
+          <w:b/>
+          <w:i/>
+          <w:sz w:val="24"/>
+          <w:szCs w:val="24"/>
+        </w:rPr>
+      </w:pPr>
+      <w:r>
+        <w:rPr>
+          <w:b/>
+          <w:i/>
+          <w:sz w:val="24"/>
+          <w:szCs w:val="24"/>
+        </w:rPr>
+        <w:t xml:space="preserve">Diagramme de déploiement </w:t>
+      </w:r>
+    </w:p>
+    <w:p>
+      <w:pPr>
+        <w:rPr>
+          <w:b/>
+          <w:i/>
+          <w:sz w:val="24"/>
+          <w:szCs w:val="24"/>
+        </w:rPr>
+      </w:pPr>
+      <w:r>
+        <w:rPr>
+          <w:b/>
+          <w:i/>
+          <w:sz w:val="24"/>
+          <w:szCs w:val="24"/>
+        </w:rPr>
+        <w:t>Chapitre II : CONCEPTION ET DEPLOIEMENT</w:t>
+      </w:r>
+    </w:p>
+    <w:p>
+      <w:pPr>
+        <w:pStyle w:val="Paragraphedeliste"/>
+        <w:numPr>
+          <w:ilvl w:val="0"/>
+          <w:numId w:val="19"/>
+        </w:numPr>
+        <w:rPr>
+          <w:b/>
+          <w:i/>
+          <w:sz w:val="24"/>
+          <w:szCs w:val="24"/>
+        </w:rPr>
+      </w:pPr>
+      <w:r>
+        <w:rPr>
+          <w:b/>
+          <w:i/>
+          <w:sz w:val="24"/>
+          <w:szCs w:val="24"/>
+        </w:rPr>
+        <w:t>ANALYSE DU SYSTEME</w:t>
+      </w:r>
+    </w:p>
+    <w:p>
+      <w:pPr>
+        <w:pStyle w:val="Paragraphedeliste"/>
+        <w:numPr>
+          <w:ilvl w:val="1"/>
+          <w:numId w:val="20"/>
+        </w:numPr>
+        <w:rPr>
+          <w:b/>
+          <w:i/>
+          <w:sz w:val="24"/>
+          <w:szCs w:val="24"/>
+        </w:rPr>
+      </w:pPr>
+      <w:r>
+        <w:rPr>
+          <w:b/>
+          <w:i/>
+          <w:sz w:val="24"/>
+          <w:szCs w:val="24"/>
+        </w:rPr>
+        <w:t>Les besoins des utilisateurs</w:t>
+      </w:r>
+    </w:p>
+    <w:p>
+      <w:pPr>
+        <w:pStyle w:val="Paragraphedeliste"/>
+        <w:numPr>
+          <w:ilvl w:val="1"/>
+          <w:numId w:val="20"/>
+        </w:numPr>
+        <w:rPr>
+          <w:b/>
+          <w:i/>
+          <w:sz w:val="24"/>
+          <w:szCs w:val="24"/>
+        </w:rPr>
+      </w:pPr>
+      <w:r>
+        <w:rPr>
+          <w:b/>
+          <w:i/>
+          <w:sz w:val="24"/>
+          <w:szCs w:val="24"/>
+        </w:rPr>
+        <w:t>Les fonctionnalités du système</w:t>
+      </w:r>
+    </w:p>
+    <w:p>
+      <w:pPr>
+        <w:pStyle w:val="Paragraphedeliste"/>
+        <w:numPr>
+          <w:ilvl w:val="1"/>
+          <w:numId w:val="20"/>
+        </w:numPr>
+        <w:rPr>
+          <w:b/>
+          <w:i/>
+          <w:sz w:val="24"/>
+          <w:szCs w:val="24"/>
+        </w:rPr>
+      </w:pPr>
+      <w:r>
+        <w:rPr>
+          <w:b/>
+          <w:i/>
+          <w:sz w:val="24"/>
+          <w:szCs w:val="24"/>
+        </w:rPr>
+        <w:t>Recensement des Acteurs</w:t>
+      </w:r>
+    </w:p>
+    <w:p>
+      <w:pPr>
+        <w:pStyle w:val="Paragraphedeliste"/>
+        <w:numPr>
+          <w:ilvl w:val="1"/>
+          <w:numId w:val="20"/>
+        </w:numPr>
+        <w:rPr>
+          <w:b/>
+          <w:i/>
+          <w:sz w:val="24"/>
+          <w:szCs w:val="24"/>
+        </w:rPr>
+      </w:pPr>
+      <w:r>
+        <w:rPr>
+          <w:b/>
+          <w:i/>
+          <w:sz w:val="24"/>
+          <w:szCs w:val="24"/>
+        </w:rPr>
+        <w:t>Les Diagrammes des cas d’utilisation</w:t>
+      </w:r>
+    </w:p>
+    <w:p>
+      <w:pPr>
+        <w:pStyle w:val="Paragraphedeliste"/>
+        <w:numPr>
+          <w:ilvl w:val="1"/>
+          <w:numId w:val="20"/>
+        </w:numPr>
+        <w:rPr>
+          <w:b/>
+          <w:i/>
+          <w:sz w:val="24"/>
+          <w:szCs w:val="24"/>
+        </w:rPr>
+      </w:pPr>
+      <w:r>
+        <w:rPr>
+          <w:b/>
+          <w:i/>
+          <w:sz w:val="24"/>
+          <w:szCs w:val="24"/>
+        </w:rPr>
+        <w:t>Diagrammes de séquences par scénario des cas d’utilisation</w:t>
+      </w:r>
+    </w:p>
+    <w:p>
+      <w:pPr>
+        <w:rPr>
+          <w:b/>
+          <w:i/>
+          <w:sz w:val="24"/>
+          <w:szCs w:val="24"/>
+        </w:rPr>
+      </w:pPr>
+      <w:r>
+        <w:rPr>
+          <w:b/>
+          <w:i/>
+          <w:sz w:val="24"/>
+          <w:szCs w:val="24"/>
+        </w:rPr>
+        <w:t>TROISIEME PARTIE : REALISATION</w:t>
+      </w:r>
+    </w:p>
+    <w:p>
+      <w:pPr>
+        <w:rPr>
+          <w:b/>
+          <w:i/>
+          <w:sz w:val="24"/>
+          <w:szCs w:val="24"/>
+        </w:rPr>
+      </w:pPr>
+      <w:r>
+        <w:rPr>
+          <w:b/>
+          <w:i/>
+          <w:sz w:val="24"/>
+          <w:szCs w:val="24"/>
+        </w:rPr>
+        <w:t>Chapitre I : Plateforme de développement</w:t>
+      </w:r>
+    </w:p>
+    <w:p>
+      <w:pPr>
+        <w:pStyle w:val="Paragraphedeliste"/>
+        <w:numPr>
+          <w:ilvl w:val="0"/>
+          <w:numId w:val="21"/>
+        </w:numPr>
+        <w:rPr>
+          <w:b/>
+          <w:i/>
+          <w:sz w:val="24"/>
+          <w:szCs w:val="24"/>
+        </w:rPr>
+      </w:pPr>
+      <w:r>
+        <w:rPr>
+          <w:b/>
+          <w:i/>
+          <w:sz w:val="24"/>
+          <w:szCs w:val="24"/>
+        </w:rPr>
+        <w:t>Etude comparative de quelques architectures</w:t>
+      </w:r>
+    </w:p>
+    <w:p>
+      <w:pPr>
+        <w:pStyle w:val="Paragraphedeliste"/>
+        <w:numPr>
+          <w:ilvl w:val="0"/>
+          <w:numId w:val="21"/>
+        </w:numPr>
+        <w:rPr>
+          <w:b/>
+          <w:i/>
+          <w:sz w:val="24"/>
+          <w:szCs w:val="24"/>
+        </w:rPr>
+      </w:pPr>
+      <w:r>
+        <w:rPr>
+          <w:b/>
+          <w:i/>
+          <w:sz w:val="24"/>
+          <w:szCs w:val="24"/>
+        </w:rPr>
+        <w:t>Etude comparative de quelques SGBD</w:t>
+      </w:r>
+    </w:p>
+    <w:p>
+      <w:pPr>
+        <w:pStyle w:val="Paragraphedeliste"/>
+        <w:numPr>
+          <w:ilvl w:val="0"/>
+          <w:numId w:val="21"/>
+        </w:numPr>
+        <w:rPr>
+          <w:b/>
+          <w:i/>
+          <w:sz w:val="24"/>
+          <w:szCs w:val="24"/>
+        </w:rPr>
+      </w:pPr>
+      <w:r>
+        <w:rPr>
+          <w:b/>
+          <w:i/>
+          <w:sz w:val="24"/>
+          <w:szCs w:val="24"/>
+        </w:rPr>
+        <w:t>Etude comparative de quelques langages de programmation</w:t>
+      </w:r>
+    </w:p>
+    <w:p>
+      <w:pPr>
+        <w:rPr>
+          <w:b/>
+          <w:i/>
+          <w:sz w:val="24"/>
+          <w:szCs w:val="24"/>
+        </w:rPr>
+      </w:pPr>
+      <w:r>
+        <w:rPr>
+          <w:b/>
+          <w:i/>
+          <w:sz w:val="24"/>
+          <w:szCs w:val="24"/>
+        </w:rPr>
+        <w:lastRenderedPageBreak/>
+        <w:t xml:space="preserve">Chapitre II : </w:t>
+      </w:r>
+      <w:r>
+        <w:rPr>
+          <w:b/>
+          <w:i/>
+          <w:sz w:val="24"/>
+          <w:szCs w:val="24"/>
+        </w:rPr>
+        <w:t>Déploiement de l’application</w:t>
+      </w:r>
+    </w:p>
+    <w:p>
+      <w:pPr>
+        <w:pStyle w:val="Paragraphedeliste"/>
+        <w:numPr>
+          <w:ilvl w:val="0"/>
+          <w:numId w:val="22"/>
+        </w:numPr>
+        <w:rPr>
+          <w:b/>
+          <w:i/>
+          <w:sz w:val="24"/>
+          <w:szCs w:val="24"/>
+        </w:rPr>
+      </w:pPr>
+      <w:r>
+        <w:rPr>
+          <w:b/>
+          <w:i/>
+          <w:sz w:val="24"/>
+          <w:szCs w:val="24"/>
+        </w:rPr>
+        <w:t>Diagramme de déploiement</w:t>
+      </w:r>
+    </w:p>
+    <w:p>
+      <w:pPr>
+        <w:pStyle w:val="Paragraphedeliste"/>
+        <w:numPr>
+          <w:ilvl w:val="0"/>
+          <w:numId w:val="22"/>
+        </w:numPr>
+        <w:rPr>
+          <w:b/>
+          <w:i/>
+          <w:sz w:val="24"/>
+          <w:szCs w:val="24"/>
+        </w:rPr>
+      </w:pPr>
+      <w:r>
+        <w:rPr>
+          <w:b/>
+          <w:i/>
+          <w:sz w:val="24"/>
+          <w:szCs w:val="24"/>
+        </w:rPr>
+        <w:t>Script de création de la base</w:t>
+      </w:r>
+    </w:p>
+    <w:p>
+      <w:pPr>
+        <w:pStyle w:val="Paragraphedeliste"/>
+        <w:numPr>
+          <w:ilvl w:val="0"/>
+          <w:numId w:val="22"/>
+        </w:numPr>
+        <w:rPr>
+          <w:b/>
+          <w:i/>
+          <w:sz w:val="24"/>
+          <w:szCs w:val="24"/>
+        </w:rPr>
+      </w:pPr>
+      <w:r>
+        <w:rPr>
+          <w:b/>
+          <w:i/>
+          <w:sz w:val="24"/>
+          <w:szCs w:val="24"/>
+        </w:rPr>
+        <w:t>Quelques fenêtres de l’application</w:t>
+      </w:r>
+    </w:p>
+    <w:p>
+      <w:pPr>
+        <w:ind w:left="360"/>
+        <w:rPr>
+          <w:b/>
+          <w:i/>
+          <w:sz w:val="24"/>
+          <w:szCs w:val="24"/>
+        </w:rPr>
+      </w:pPr>
+      <w:r>
+        <w:rPr>
+          <w:b/>
+          <w:i/>
+          <w:sz w:val="24"/>
+          <w:szCs w:val="24"/>
+        </w:rPr>
+        <w:t>CONCLUSION</w:t>
+      </w:r>
+    </w:p>
+    <w:p>
+      <w:pPr>
+        <w:ind w:left="360"/>
+        <w:rPr>
+          <w:b/>
+          <w:i/>
+          <w:sz w:val="24"/>
+          <w:szCs w:val="24"/>
+        </w:rPr>
+      </w:pPr>
+      <w:r>
+        <w:rPr>
+          <w:b/>
+          <w:i/>
+          <w:sz w:val="24"/>
+          <w:szCs w:val="24"/>
+        </w:rPr>
+        <w:t>BIBLIOGRAPHIE</w:t>
+      </w:r>
+    </w:p>
+    <w:p>
+      <w:pPr>
+        <w:ind w:left="360"/>
+        <w:rPr>
+          <w:b/>
+          <w:i/>
+          <w:sz w:val="24"/>
+          <w:szCs w:val="24"/>
+        </w:rPr>
+      </w:pPr>
+      <w:r>
+        <w:rPr>
+          <w:b/>
+          <w:i/>
+          <w:sz w:val="24"/>
+          <w:szCs w:val="24"/>
+        </w:rPr>
+        <w:t>WEBOGRAPHIE</w:t>
+      </w:r>
+    </w:p>
+    <w:p>
+      <w:pPr>
+        <w:pStyle w:val="Paragraphedeliste"/>
+        <w:rPr>
+          <w:b/>
+          <w:i/>
+          <w:sz w:val="28"/>
+          <w:szCs w:val="28"/>
+        </w:rPr>
+      </w:pPr>
+    </w:p>
+    <w:p>
+      <w:pPr>
+        <w:rPr>
+          <w:b/>
+          <w:i/>
+          <w:sz w:val="28"/>
+          <w:szCs w:val="28"/>
+        </w:rPr>
+      </w:pPr>
+    </w:p>
+    <w:p>
+      <w:pPr>
+        <w:rPr>
+          <w:b/>
+          <w:i/>
+          <w:sz w:val="28"/>
+          <w:szCs w:val="28"/>
+        </w:rPr>
+      </w:pPr>
+    </w:p>
+    <w:p/>
+    <w:p/>
+    <w:p/>
+    <w:p>
+      <w:pPr>
+        <w:rPr>
+          <w:sz w:val="24"/>
+          <w:szCs w:val="24"/>
+        </w:rPr>
+      </w:pPr>
+      <w:r>
+        <w:rPr>
+          <w:sz w:val="24"/>
+          <w:szCs w:val="24"/>
+        </w:rPr>
+        <w:br w:type="page"/>
+      </w:r>
+    </w:p>
+    <w:p>
+      <w:pPr>
+        <w:rPr>
+          <w:b/>
+          <w:sz w:val="28"/>
+          <w:szCs w:val="28"/>
+        </w:rPr>
+      </w:pPr>
+      <w:r>
+        <w:rPr>
+          <w:b/>
+          <w:sz w:val="28"/>
+          <w:szCs w:val="28"/>
+        </w:rPr>
+        <w:lastRenderedPageBreak/>
         <w:t>Introduction</w:t>
       </w:r>
     </w:p>
     <w:p>
       <w:pPr>
+        <w:spacing w:line="276" w:lineRule="auto"/>
         <w:rPr>
           <w:rFonts w:ascii="Arial" w:hAnsi="Arial" w:cs="Arial"/>
           <w:color w:val="000000"/>
-          <w:sz w:val="20"/>
-          <w:szCs w:val="20"/>
+          <w:sz w:val="24"/>
+          <w:szCs w:val="24"/>
           <w:shd w:val="clear" w:color="auto" w:fill="FFFFFF"/>
         </w:rPr>
       </w:pPr>
@@ -41,117 +1252,152 @@
         <w:rPr>
           <w:rFonts w:ascii="Arial" w:hAnsi="Arial" w:cs="Arial"/>
           <w:color w:val="000000"/>
-          <w:sz w:val="20"/>
-          <w:szCs w:val="20"/>
+          <w:sz w:val="24"/>
+          <w:szCs w:val="24"/>
           <w:shd w:val="clear" w:color="auto" w:fill="FFFFFF"/>
         </w:rPr>
-        <w:t>Pays  sahélien, le climat du Sénégal  est propice à l’élevage</w:t>
-      </w:r>
-      <w:r>
+        <w:t>Pays  sahélien, le climat du Sénégal  est propice à l’élevage. Cette activité qui permet de mettre en bonne pratique la production des animaux, rentable pour les éleveurs et l’état sénégalais.</w:t>
+      </w:r>
+    </w:p>
+    <w:p>
+      <w:pPr>
+        <w:spacing w:line="276" w:lineRule="auto"/>
         <w:rPr>
           <w:rFonts w:ascii="Arial" w:hAnsi="Arial" w:cs="Arial"/>
           <w:color w:val="000000"/>
-          <w:sz w:val="20"/>
-          <w:szCs w:val="20"/>
+          <w:sz w:val="24"/>
+          <w:szCs w:val="24"/>
           <w:shd w:val="clear" w:color="auto" w:fill="FFFFFF"/>
         </w:rPr>
-        <w:t>. Cette activité qui permet de mettre en bonne pratique la production des animaux, rentable pour les éleveurs et l’état sénégalais.</w:t>
-      </w:r>
-    </w:p>
-    <w:p>
-      <w:pPr>
+      </w:pPr>
+      <w:r>
         <w:rPr>
           <w:rFonts w:ascii="Arial" w:hAnsi="Arial" w:cs="Arial"/>
           <w:color w:val="000000"/>
-          <w:sz w:val="20"/>
-          <w:szCs w:val="20"/>
+          <w:sz w:val="24"/>
+          <w:szCs w:val="24"/>
           <w:shd w:val="clear" w:color="auto" w:fill="FFFFFF"/>
         </w:rPr>
-      </w:pPr>
-      <w:r>
+        <w:t>Il est évident de suivre l’évolution des animaux ainsi que les produits de ces derniers mis en valeur sur le marché pour la bonne gestion de la ferme.</w:t>
+      </w:r>
+    </w:p>
+    <w:p>
+      <w:pPr>
+        <w:spacing w:line="276" w:lineRule="auto"/>
         <w:rPr>
           <w:rFonts w:ascii="Arial" w:hAnsi="Arial" w:cs="Arial"/>
           <w:color w:val="000000"/>
-          <w:sz w:val="20"/>
-          <w:szCs w:val="20"/>
+          <w:sz w:val="24"/>
+          <w:szCs w:val="24"/>
           <w:shd w:val="clear" w:color="auto" w:fill="FFFFFF"/>
         </w:rPr>
-        <w:t>Il est évident de suivre l’évolution des animaux ainsi que les produits de ces derniers mis en valeur sur le marché pour la bonne gestion de la ferme.</w:t>
-      </w:r>
-    </w:p>
-    <w:p>
-      <w:pPr>
+      </w:pPr>
+      <w:r>
         <w:rPr>
           <w:rFonts w:ascii="Arial" w:hAnsi="Arial" w:cs="Arial"/>
           <w:color w:val="000000"/>
-          <w:sz w:val="20"/>
-          <w:szCs w:val="20"/>
+          <w:sz w:val="24"/>
+          <w:szCs w:val="24"/>
           <w:shd w:val="clear" w:color="auto" w:fill="FFFFFF"/>
         </w:rPr>
-      </w:pPr>
+        <w:t xml:space="preserve">Cette gestion et suivi nous permettrons d’avoir les statistiques </w:t>
+      </w:r>
       <w:r>
         <w:rPr>
           <w:rFonts w:ascii="Arial" w:hAnsi="Arial" w:cs="Arial"/>
           <w:color w:val="000000"/>
-          <w:sz w:val="20"/>
-          <w:szCs w:val="20"/>
+          <w:sz w:val="24"/>
+          <w:szCs w:val="24"/>
           <w:shd w:val="clear" w:color="auto" w:fill="FFFFFF"/>
         </w:rPr>
-        <w:t xml:space="preserve">Cette gestion et suivi nous permettrons d’avoir les statistiques </w:t>
+        <w:t>et l’</w:t>
       </w:r>
       <w:r>
         <w:rPr>
           <w:rFonts w:ascii="Arial" w:hAnsi="Arial" w:cs="Arial"/>
           <w:color w:val="000000"/>
-          <w:sz w:val="20"/>
-          <w:szCs w:val="20"/>
+          <w:sz w:val="24"/>
+          <w:szCs w:val="24"/>
           <w:shd w:val="clear" w:color="auto" w:fill="FFFFFF"/>
         </w:rPr>
-        <w:t>et l’</w:t>
+        <w:t>état de la ferme afin d’avoir une idée sur</w:t>
       </w:r>
       <w:r>
         <w:rPr>
           <w:rFonts w:ascii="Arial" w:hAnsi="Arial" w:cs="Arial"/>
           <w:color w:val="000000"/>
-          <w:sz w:val="20"/>
-          <w:szCs w:val="20"/>
+          <w:sz w:val="24"/>
+          <w:szCs w:val="24"/>
           <w:shd w:val="clear" w:color="auto" w:fill="FFFFFF"/>
         </w:rPr>
-        <w:t>état de la ferme afin d’avoir une idée sur</w:t>
-      </w:r>
-      <w:r>
+        <w:t xml:space="preserve"> la rentabilité de cette activité qui est l’élevage.</w:t>
+      </w:r>
+    </w:p>
+    <w:p>
+      <w:pPr>
+        <w:spacing w:line="276" w:lineRule="auto"/>
         <w:rPr>
           <w:rFonts w:ascii="Arial" w:hAnsi="Arial" w:cs="Arial"/>
           <w:color w:val="000000"/>
-          <w:sz w:val="20"/>
-          <w:szCs w:val="20"/>
+          <w:sz w:val="24"/>
+          <w:szCs w:val="24"/>
           <w:shd w:val="clear" w:color="auto" w:fill="FFFFFF"/>
         </w:rPr>
-        <w:t xml:space="preserve"> la rentabilité de cette activité qui est l’élevage.</w:t>
+      </w:pPr>
+      <w:r>
+        <w:rPr>
+          <w:rFonts w:ascii="Arial" w:hAnsi="Arial" w:cs="Arial"/>
+          <w:color w:val="000000"/>
+          <w:sz w:val="24"/>
+          <w:szCs w:val="24"/>
+          <w:shd w:val="clear" w:color="auto" w:fill="FFFFFF"/>
+        </w:rPr>
+        <w:t>Afin de traiter la problématique du sujet et de donner des réponses aux questionnements posés, un pla</w:t>
+      </w:r>
+      <w:r>
+        <w:rPr>
+          <w:rFonts w:ascii="Arial" w:hAnsi="Arial" w:cs="Arial"/>
+          <w:color w:val="000000"/>
+          <w:sz w:val="24"/>
+          <w:szCs w:val="24"/>
+          <w:shd w:val="clear" w:color="auto" w:fill="FFFFFF"/>
+        </w:rPr>
+        <w:t>n de recherche a été établi. Nous avons mené des entretiens semi-directifs avec les éleveurs ainsi que la recherche empirique a été complétée par de nombreuses lectures sur le sujet.</w:t>
+      </w:r>
+    </w:p>
+    <w:p>
+      <w:pPr>
+        <w:spacing w:line="276" w:lineRule="auto"/>
+        <w:rPr>
+          <w:rFonts w:ascii="Arial" w:hAnsi="Arial" w:cs="Arial"/>
+          <w:color w:val="000000"/>
+          <w:sz w:val="24"/>
+          <w:szCs w:val="24"/>
+          <w:shd w:val="clear" w:color="auto" w:fill="FFFFFF"/>
+        </w:rPr>
+      </w:pPr>
+      <w:r>
+        <w:rPr>
+          <w:rFonts w:ascii="Arial" w:hAnsi="Arial" w:cs="Arial"/>
+          <w:color w:val="000000"/>
+          <w:sz w:val="24"/>
+          <w:szCs w:val="24"/>
+          <w:shd w:val="clear" w:color="auto" w:fill="FFFFFF"/>
+        </w:rPr>
+        <w:t xml:space="preserve">Notre travail sera détaillé en trois parties : la première partie sera consacrée sur à la </w:t>
+      </w:r>
+      <w:r>
+        <w:rPr>
+          <w:rFonts w:ascii="Arial" w:hAnsi="Arial" w:cs="Arial"/>
+          <w:color w:val="000000"/>
+          <w:sz w:val="24"/>
+          <w:szCs w:val="24"/>
+          <w:shd w:val="clear" w:color="auto" w:fill="FFFFFF"/>
+        </w:rPr>
+        <w:t>présentation</w:t>
       </w:r>
       <w:bookmarkStart w:id="0" w:name="_GoBack"/>
       <w:bookmarkEnd w:id="0"/>
-    </w:p>
-    <w:p>
-      <w:pPr>
-        <w:rPr>
-          <w:rFonts w:ascii="Arial" w:hAnsi="Arial" w:cs="Arial"/>
-          <w:color w:val="000000"/>
-          <w:sz w:val="20"/>
-          <w:szCs w:val="20"/>
-          <w:shd w:val="clear" w:color="auto" w:fill="FFFFFF"/>
-        </w:rPr>
-      </w:pPr>
-      <w:r>
-        <w:rPr>
-          <w:rFonts w:ascii="Arial" w:hAnsi="Arial" w:cs="Arial"/>
-          <w:color w:val="000000"/>
-          <w:sz w:val="20"/>
-          <w:szCs w:val="20"/>
-          <w:shd w:val="clear" w:color="auto" w:fill="FFFFFF"/>
-        </w:rPr>
-        <w:t xml:space="preserve"> </w:t>
-      </w:r>
     </w:p>
     <w:p>
       <w:pPr>
@@ -173,6 +1419,2343 @@
     </w:sectPr>
   </w:body>
 </w:document>
+</file>
+
+<file path=word/numbering.xml><?xml version="1.0" encoding="utf-8"?>
+<w:numbering xmlns:wpc="http://schemas.microsoft.com/office/word/2010/wordprocessingCanvas" xmlns:mc="http://schemas.openxmlformats.org/markup-compatibility/2006" xmlns:o="urn:schemas-microsoft-com:office:office" xmlns:r="http://schemas.openxmlformats.org/officeDocument/2006/relationships" xmlns:m="http://schemas.openxmlformats.org/officeDocument/2006/math" xmlns:v="urn:schemas-microsoft-com:vml" xmlns:wp14="http://schemas.microsoft.com/office/word/2010/wordprocessingDrawing" xmlns:wp="http://schemas.openxmlformats.org/drawingml/2006/wordprocessingDrawing" xmlns:w10="urn:schemas-microsoft-com:office:word" xmlns:w="http://schemas.openxmlformats.org/wordprocessingml/2006/main" xmlns:w14="http://schemas.microsoft.com/office/word/2010/wordml" xmlns:w15="http://schemas.microsoft.com/office/word/2012/wordml" xmlns:wpg="http://schemas.microsoft.com/office/word/2010/wordprocessingGroup" xmlns:wpi="http://schemas.microsoft.com/office/word/2010/wordprocessingInk" xmlns:wne="http://schemas.microsoft.com/office/word/2006/wordml" xmlns:wps="http://schemas.microsoft.com/office/word/2010/wordprocessingShape" mc:Ignorable="w14 w15 wp14">
+  <w:abstractNum w:abstractNumId="0">
+    <w:nsid w:val="05507927"/>
+    <w:multiLevelType w:val="multilevel"/>
+    <w:tmpl w:val="927C1702"/>
+    <w:lvl w:ilvl="0">
+      <w:start w:val="1"/>
+      <w:numFmt w:val="decimal"/>
+      <w:lvlText w:val="%1."/>
+      <w:lvlJc w:val="left"/>
+      <w:pPr>
+        <w:ind w:left="3900" w:hanging="360"/>
+      </w:pPr>
+      <w:rPr>
+        <w:rFonts w:ascii="Times New Roman" w:eastAsiaTheme="majorEastAsia" w:hAnsi="Times New Roman" w:cs="Times New Roman"/>
+      </w:rPr>
+    </w:lvl>
+    <w:lvl w:ilvl="1">
+      <w:start w:val="1"/>
+      <w:numFmt w:val="decimal"/>
+      <w:isLgl/>
+      <w:lvlText w:val="%1.%2."/>
+      <w:lvlJc w:val="left"/>
+      <w:pPr>
+        <w:ind w:left="3900" w:hanging="360"/>
+      </w:pPr>
+      <w:rPr>
+        <w:rFonts w:hint="default"/>
+      </w:rPr>
+    </w:lvl>
+    <w:lvl w:ilvl="2">
+      <w:start w:val="1"/>
+      <w:numFmt w:val="decimal"/>
+      <w:isLgl/>
+      <w:lvlText w:val="%1.%2.%3."/>
+      <w:lvlJc w:val="left"/>
+      <w:pPr>
+        <w:ind w:left="4260" w:hanging="720"/>
+      </w:pPr>
+      <w:rPr>
+        <w:rFonts w:hint="default"/>
+      </w:rPr>
+    </w:lvl>
+    <w:lvl w:ilvl="3">
+      <w:start w:val="1"/>
+      <w:numFmt w:val="decimal"/>
+      <w:isLgl/>
+      <w:lvlText w:val="%1.%2.%3.%4."/>
+      <w:lvlJc w:val="left"/>
+      <w:pPr>
+        <w:ind w:left="4260" w:hanging="720"/>
+      </w:pPr>
+      <w:rPr>
+        <w:rFonts w:hint="default"/>
+      </w:rPr>
+    </w:lvl>
+    <w:lvl w:ilvl="4">
+      <w:start w:val="1"/>
+      <w:numFmt w:val="decimal"/>
+      <w:isLgl/>
+      <w:lvlText w:val="%1.%2.%3.%4.%5."/>
+      <w:lvlJc w:val="left"/>
+      <w:pPr>
+        <w:ind w:left="4620" w:hanging="1080"/>
+      </w:pPr>
+      <w:rPr>
+        <w:rFonts w:hint="default"/>
+      </w:rPr>
+    </w:lvl>
+    <w:lvl w:ilvl="5">
+      <w:start w:val="1"/>
+      <w:numFmt w:val="decimal"/>
+      <w:isLgl/>
+      <w:lvlText w:val="%1.%2.%3.%4.%5.%6."/>
+      <w:lvlJc w:val="left"/>
+      <w:pPr>
+        <w:ind w:left="4620" w:hanging="1080"/>
+      </w:pPr>
+      <w:rPr>
+        <w:rFonts w:hint="default"/>
+      </w:rPr>
+    </w:lvl>
+    <w:lvl w:ilvl="6">
+      <w:start w:val="1"/>
+      <w:numFmt w:val="decimal"/>
+      <w:isLgl/>
+      <w:lvlText w:val="%1.%2.%3.%4.%5.%6.%7."/>
+      <w:lvlJc w:val="left"/>
+      <w:pPr>
+        <w:ind w:left="4980" w:hanging="1440"/>
+      </w:pPr>
+      <w:rPr>
+        <w:rFonts w:hint="default"/>
+      </w:rPr>
+    </w:lvl>
+    <w:lvl w:ilvl="7">
+      <w:start w:val="1"/>
+      <w:numFmt w:val="decimal"/>
+      <w:isLgl/>
+      <w:lvlText w:val="%1.%2.%3.%4.%5.%6.%7.%8."/>
+      <w:lvlJc w:val="left"/>
+      <w:pPr>
+        <w:ind w:left="4980" w:hanging="1440"/>
+      </w:pPr>
+      <w:rPr>
+        <w:rFonts w:hint="default"/>
+      </w:rPr>
+    </w:lvl>
+    <w:lvl w:ilvl="8">
+      <w:start w:val="1"/>
+      <w:numFmt w:val="decimal"/>
+      <w:isLgl/>
+      <w:lvlText w:val="%1.%2.%3.%4.%5.%6.%7.%8.%9."/>
+      <w:lvlJc w:val="left"/>
+      <w:pPr>
+        <w:ind w:left="5340" w:hanging="1800"/>
+      </w:pPr>
+      <w:rPr>
+        <w:rFonts w:hint="default"/>
+      </w:rPr>
+    </w:lvl>
+  </w:abstractNum>
+  <w:abstractNum w:abstractNumId="1">
+    <w:nsid w:val="05885B04"/>
+    <w:multiLevelType w:val="multilevel"/>
+    <w:tmpl w:val="FF8A16A6"/>
+    <w:lvl w:ilvl="0">
+      <w:start w:val="1"/>
+      <w:numFmt w:val="decimal"/>
+      <w:lvlText w:val="%1."/>
+      <w:lvlJc w:val="left"/>
+      <w:pPr>
+        <w:ind w:left="1776" w:hanging="360"/>
+      </w:pPr>
+      <w:rPr>
+        <w:rFonts w:hint="default"/>
+        <w:b/>
+      </w:rPr>
+    </w:lvl>
+    <w:lvl w:ilvl="1">
+      <w:start w:val="1"/>
+      <w:numFmt w:val="decimal"/>
+      <w:isLgl/>
+      <w:lvlText w:val="%1.%2."/>
+      <w:lvlJc w:val="left"/>
+      <w:pPr>
+        <w:ind w:left="1776" w:hanging="360"/>
+      </w:pPr>
+      <w:rPr>
+        <w:rFonts w:hint="default"/>
+      </w:rPr>
+    </w:lvl>
+    <w:lvl w:ilvl="2">
+      <w:start w:val="1"/>
+      <w:numFmt w:val="decimal"/>
+      <w:isLgl/>
+      <w:lvlText w:val="%1.%2.%3."/>
+      <w:lvlJc w:val="left"/>
+      <w:pPr>
+        <w:ind w:left="2136" w:hanging="720"/>
+      </w:pPr>
+      <w:rPr>
+        <w:rFonts w:hint="default"/>
+      </w:rPr>
+    </w:lvl>
+    <w:lvl w:ilvl="3">
+      <w:start w:val="1"/>
+      <w:numFmt w:val="decimal"/>
+      <w:isLgl/>
+      <w:lvlText w:val="%1.%2.%3.%4."/>
+      <w:lvlJc w:val="left"/>
+      <w:pPr>
+        <w:ind w:left="2136" w:hanging="720"/>
+      </w:pPr>
+      <w:rPr>
+        <w:rFonts w:hint="default"/>
+      </w:rPr>
+    </w:lvl>
+    <w:lvl w:ilvl="4">
+      <w:start w:val="1"/>
+      <w:numFmt w:val="decimal"/>
+      <w:isLgl/>
+      <w:lvlText w:val="%1.%2.%3.%4.%5."/>
+      <w:lvlJc w:val="left"/>
+      <w:pPr>
+        <w:ind w:left="2496" w:hanging="1080"/>
+      </w:pPr>
+      <w:rPr>
+        <w:rFonts w:hint="default"/>
+      </w:rPr>
+    </w:lvl>
+    <w:lvl w:ilvl="5">
+      <w:start w:val="1"/>
+      <w:numFmt w:val="decimal"/>
+      <w:isLgl/>
+      <w:lvlText w:val="%1.%2.%3.%4.%5.%6."/>
+      <w:lvlJc w:val="left"/>
+      <w:pPr>
+        <w:ind w:left="2496" w:hanging="1080"/>
+      </w:pPr>
+      <w:rPr>
+        <w:rFonts w:hint="default"/>
+      </w:rPr>
+    </w:lvl>
+    <w:lvl w:ilvl="6">
+      <w:start w:val="1"/>
+      <w:numFmt w:val="decimal"/>
+      <w:isLgl/>
+      <w:lvlText w:val="%1.%2.%3.%4.%5.%6.%7."/>
+      <w:lvlJc w:val="left"/>
+      <w:pPr>
+        <w:ind w:left="2856" w:hanging="1440"/>
+      </w:pPr>
+      <w:rPr>
+        <w:rFonts w:hint="default"/>
+      </w:rPr>
+    </w:lvl>
+    <w:lvl w:ilvl="7">
+      <w:start w:val="1"/>
+      <w:numFmt w:val="decimal"/>
+      <w:isLgl/>
+      <w:lvlText w:val="%1.%2.%3.%4.%5.%6.%7.%8."/>
+      <w:lvlJc w:val="left"/>
+      <w:pPr>
+        <w:ind w:left="2856" w:hanging="1440"/>
+      </w:pPr>
+      <w:rPr>
+        <w:rFonts w:hint="default"/>
+      </w:rPr>
+    </w:lvl>
+    <w:lvl w:ilvl="8">
+      <w:start w:val="1"/>
+      <w:numFmt w:val="decimal"/>
+      <w:isLgl/>
+      <w:lvlText w:val="%1.%2.%3.%4.%5.%6.%7.%8.%9."/>
+      <w:lvlJc w:val="left"/>
+      <w:pPr>
+        <w:ind w:left="3216" w:hanging="1800"/>
+      </w:pPr>
+      <w:rPr>
+        <w:rFonts w:hint="default"/>
+      </w:rPr>
+    </w:lvl>
+  </w:abstractNum>
+  <w:abstractNum w:abstractNumId="2">
+    <w:nsid w:val="0D1C1957"/>
+    <w:multiLevelType w:val="multilevel"/>
+    <w:tmpl w:val="927C1702"/>
+    <w:lvl w:ilvl="0">
+      <w:start w:val="1"/>
+      <w:numFmt w:val="decimal"/>
+      <w:lvlText w:val="%1."/>
+      <w:lvlJc w:val="left"/>
+      <w:pPr>
+        <w:ind w:left="3900" w:hanging="360"/>
+      </w:pPr>
+      <w:rPr>
+        <w:rFonts w:ascii="Times New Roman" w:eastAsiaTheme="majorEastAsia" w:hAnsi="Times New Roman" w:cs="Times New Roman"/>
+      </w:rPr>
+    </w:lvl>
+    <w:lvl w:ilvl="1">
+      <w:start w:val="1"/>
+      <w:numFmt w:val="decimal"/>
+      <w:isLgl/>
+      <w:lvlText w:val="%1.%2."/>
+      <w:lvlJc w:val="left"/>
+      <w:pPr>
+        <w:ind w:left="3900" w:hanging="360"/>
+      </w:pPr>
+      <w:rPr>
+        <w:rFonts w:hint="default"/>
+      </w:rPr>
+    </w:lvl>
+    <w:lvl w:ilvl="2">
+      <w:start w:val="1"/>
+      <w:numFmt w:val="decimal"/>
+      <w:isLgl/>
+      <w:lvlText w:val="%1.%2.%3."/>
+      <w:lvlJc w:val="left"/>
+      <w:pPr>
+        <w:ind w:left="4260" w:hanging="720"/>
+      </w:pPr>
+      <w:rPr>
+        <w:rFonts w:hint="default"/>
+      </w:rPr>
+    </w:lvl>
+    <w:lvl w:ilvl="3">
+      <w:start w:val="1"/>
+      <w:numFmt w:val="decimal"/>
+      <w:isLgl/>
+      <w:lvlText w:val="%1.%2.%3.%4."/>
+      <w:lvlJc w:val="left"/>
+      <w:pPr>
+        <w:ind w:left="4260" w:hanging="720"/>
+      </w:pPr>
+      <w:rPr>
+        <w:rFonts w:hint="default"/>
+      </w:rPr>
+    </w:lvl>
+    <w:lvl w:ilvl="4">
+      <w:start w:val="1"/>
+      <w:numFmt w:val="decimal"/>
+      <w:isLgl/>
+      <w:lvlText w:val="%1.%2.%3.%4.%5."/>
+      <w:lvlJc w:val="left"/>
+      <w:pPr>
+        <w:ind w:left="4620" w:hanging="1080"/>
+      </w:pPr>
+      <w:rPr>
+        <w:rFonts w:hint="default"/>
+      </w:rPr>
+    </w:lvl>
+    <w:lvl w:ilvl="5">
+      <w:start w:val="1"/>
+      <w:numFmt w:val="decimal"/>
+      <w:isLgl/>
+      <w:lvlText w:val="%1.%2.%3.%4.%5.%6."/>
+      <w:lvlJc w:val="left"/>
+      <w:pPr>
+        <w:ind w:left="4620" w:hanging="1080"/>
+      </w:pPr>
+      <w:rPr>
+        <w:rFonts w:hint="default"/>
+      </w:rPr>
+    </w:lvl>
+    <w:lvl w:ilvl="6">
+      <w:start w:val="1"/>
+      <w:numFmt w:val="decimal"/>
+      <w:isLgl/>
+      <w:lvlText w:val="%1.%2.%3.%4.%5.%6.%7."/>
+      <w:lvlJc w:val="left"/>
+      <w:pPr>
+        <w:ind w:left="4980" w:hanging="1440"/>
+      </w:pPr>
+      <w:rPr>
+        <w:rFonts w:hint="default"/>
+      </w:rPr>
+    </w:lvl>
+    <w:lvl w:ilvl="7">
+      <w:start w:val="1"/>
+      <w:numFmt w:val="decimal"/>
+      <w:isLgl/>
+      <w:lvlText w:val="%1.%2.%3.%4.%5.%6.%7.%8."/>
+      <w:lvlJc w:val="left"/>
+      <w:pPr>
+        <w:ind w:left="4980" w:hanging="1440"/>
+      </w:pPr>
+      <w:rPr>
+        <w:rFonts w:hint="default"/>
+      </w:rPr>
+    </w:lvl>
+    <w:lvl w:ilvl="8">
+      <w:start w:val="1"/>
+      <w:numFmt w:val="decimal"/>
+      <w:isLgl/>
+      <w:lvlText w:val="%1.%2.%3.%4.%5.%6.%7.%8.%9."/>
+      <w:lvlJc w:val="left"/>
+      <w:pPr>
+        <w:ind w:left="5340" w:hanging="1800"/>
+      </w:pPr>
+      <w:rPr>
+        <w:rFonts w:hint="default"/>
+      </w:rPr>
+    </w:lvl>
+  </w:abstractNum>
+  <w:abstractNum w:abstractNumId="3">
+    <w:nsid w:val="1F826A57"/>
+    <w:multiLevelType w:val="multilevel"/>
+    <w:tmpl w:val="040C0025"/>
+    <w:lvl w:ilvl="0">
+      <w:start w:val="1"/>
+      <w:numFmt w:val="decimal"/>
+      <w:lvlText w:val="%1"/>
+      <w:lvlJc w:val="left"/>
+      <w:pPr>
+        <w:ind w:left="432" w:hanging="432"/>
+      </w:pPr>
+    </w:lvl>
+    <w:lvl w:ilvl="1">
+      <w:start w:val="1"/>
+      <w:numFmt w:val="decimal"/>
+      <w:lvlText w:val="%1.%2"/>
+      <w:lvlJc w:val="left"/>
+      <w:pPr>
+        <w:ind w:left="576" w:hanging="576"/>
+      </w:pPr>
+    </w:lvl>
+    <w:lvl w:ilvl="2">
+      <w:start w:val="1"/>
+      <w:numFmt w:val="decimal"/>
+      <w:lvlText w:val="%1.%2.%3"/>
+      <w:lvlJc w:val="left"/>
+      <w:pPr>
+        <w:ind w:left="720" w:hanging="720"/>
+      </w:pPr>
+    </w:lvl>
+    <w:lvl w:ilvl="3">
+      <w:start w:val="1"/>
+      <w:numFmt w:val="decimal"/>
+      <w:lvlText w:val="%1.%2.%3.%4"/>
+      <w:lvlJc w:val="left"/>
+      <w:pPr>
+        <w:ind w:left="864" w:hanging="864"/>
+      </w:pPr>
+    </w:lvl>
+    <w:lvl w:ilvl="4">
+      <w:start w:val="1"/>
+      <w:numFmt w:val="decimal"/>
+      <w:lvlText w:val="%1.%2.%3.%4.%5"/>
+      <w:lvlJc w:val="left"/>
+      <w:pPr>
+        <w:ind w:left="1008" w:hanging="1008"/>
+      </w:pPr>
+    </w:lvl>
+    <w:lvl w:ilvl="5">
+      <w:start w:val="1"/>
+      <w:numFmt w:val="decimal"/>
+      <w:lvlText w:val="%1.%2.%3.%4.%5.%6"/>
+      <w:lvlJc w:val="left"/>
+      <w:pPr>
+        <w:ind w:left="1152" w:hanging="1152"/>
+      </w:pPr>
+    </w:lvl>
+    <w:lvl w:ilvl="6">
+      <w:start w:val="1"/>
+      <w:numFmt w:val="decimal"/>
+      <w:lvlText w:val="%1.%2.%3.%4.%5.%6.%7"/>
+      <w:lvlJc w:val="left"/>
+      <w:pPr>
+        <w:ind w:left="1296" w:hanging="1296"/>
+      </w:pPr>
+    </w:lvl>
+    <w:lvl w:ilvl="7">
+      <w:start w:val="1"/>
+      <w:numFmt w:val="decimal"/>
+      <w:lvlText w:val="%1.%2.%3.%4.%5.%6.%7.%8"/>
+      <w:lvlJc w:val="left"/>
+      <w:pPr>
+        <w:ind w:left="1440" w:hanging="1440"/>
+      </w:pPr>
+    </w:lvl>
+    <w:lvl w:ilvl="8">
+      <w:start w:val="1"/>
+      <w:numFmt w:val="decimal"/>
+      <w:lvlText w:val="%1.%2.%3.%4.%5.%6.%7.%8.%9"/>
+      <w:lvlJc w:val="left"/>
+      <w:pPr>
+        <w:ind w:left="1584" w:hanging="1584"/>
+      </w:pPr>
+    </w:lvl>
+  </w:abstractNum>
+  <w:abstractNum w:abstractNumId="4">
+    <w:nsid w:val="1FB23854"/>
+    <w:multiLevelType w:val="multilevel"/>
+    <w:tmpl w:val="FF8A16A6"/>
+    <w:lvl w:ilvl="0">
+      <w:start w:val="1"/>
+      <w:numFmt w:val="decimal"/>
+      <w:lvlText w:val="%1."/>
+      <w:lvlJc w:val="left"/>
+      <w:pPr>
+        <w:ind w:left="1776" w:hanging="360"/>
+      </w:pPr>
+      <w:rPr>
+        <w:rFonts w:hint="default"/>
+        <w:b/>
+      </w:rPr>
+    </w:lvl>
+    <w:lvl w:ilvl="1">
+      <w:start w:val="1"/>
+      <w:numFmt w:val="decimal"/>
+      <w:isLgl/>
+      <w:lvlText w:val="%1.%2."/>
+      <w:lvlJc w:val="left"/>
+      <w:pPr>
+        <w:ind w:left="1776" w:hanging="360"/>
+      </w:pPr>
+      <w:rPr>
+        <w:rFonts w:hint="default"/>
+      </w:rPr>
+    </w:lvl>
+    <w:lvl w:ilvl="2">
+      <w:start w:val="1"/>
+      <w:numFmt w:val="decimal"/>
+      <w:isLgl/>
+      <w:lvlText w:val="%1.%2.%3."/>
+      <w:lvlJc w:val="left"/>
+      <w:pPr>
+        <w:ind w:left="2136" w:hanging="720"/>
+      </w:pPr>
+      <w:rPr>
+        <w:rFonts w:hint="default"/>
+      </w:rPr>
+    </w:lvl>
+    <w:lvl w:ilvl="3">
+      <w:start w:val="1"/>
+      <w:numFmt w:val="decimal"/>
+      <w:isLgl/>
+      <w:lvlText w:val="%1.%2.%3.%4."/>
+      <w:lvlJc w:val="left"/>
+      <w:pPr>
+        <w:ind w:left="2136" w:hanging="720"/>
+      </w:pPr>
+      <w:rPr>
+        <w:rFonts w:hint="default"/>
+      </w:rPr>
+    </w:lvl>
+    <w:lvl w:ilvl="4">
+      <w:start w:val="1"/>
+      <w:numFmt w:val="decimal"/>
+      <w:isLgl/>
+      <w:lvlText w:val="%1.%2.%3.%4.%5."/>
+      <w:lvlJc w:val="left"/>
+      <w:pPr>
+        <w:ind w:left="2496" w:hanging="1080"/>
+      </w:pPr>
+      <w:rPr>
+        <w:rFonts w:hint="default"/>
+      </w:rPr>
+    </w:lvl>
+    <w:lvl w:ilvl="5">
+      <w:start w:val="1"/>
+      <w:numFmt w:val="decimal"/>
+      <w:isLgl/>
+      <w:lvlText w:val="%1.%2.%3.%4.%5.%6."/>
+      <w:lvlJc w:val="left"/>
+      <w:pPr>
+        <w:ind w:left="2496" w:hanging="1080"/>
+      </w:pPr>
+      <w:rPr>
+        <w:rFonts w:hint="default"/>
+      </w:rPr>
+    </w:lvl>
+    <w:lvl w:ilvl="6">
+      <w:start w:val="1"/>
+      <w:numFmt w:val="decimal"/>
+      <w:isLgl/>
+      <w:lvlText w:val="%1.%2.%3.%4.%5.%6.%7."/>
+      <w:lvlJc w:val="left"/>
+      <w:pPr>
+        <w:ind w:left="2856" w:hanging="1440"/>
+      </w:pPr>
+      <w:rPr>
+        <w:rFonts w:hint="default"/>
+      </w:rPr>
+    </w:lvl>
+    <w:lvl w:ilvl="7">
+      <w:start w:val="1"/>
+      <w:numFmt w:val="decimal"/>
+      <w:isLgl/>
+      <w:lvlText w:val="%1.%2.%3.%4.%5.%6.%7.%8."/>
+      <w:lvlJc w:val="left"/>
+      <w:pPr>
+        <w:ind w:left="2856" w:hanging="1440"/>
+      </w:pPr>
+      <w:rPr>
+        <w:rFonts w:hint="default"/>
+      </w:rPr>
+    </w:lvl>
+    <w:lvl w:ilvl="8">
+      <w:start w:val="1"/>
+      <w:numFmt w:val="decimal"/>
+      <w:isLgl/>
+      <w:lvlText w:val="%1.%2.%3.%4.%5.%6.%7.%8.%9."/>
+      <w:lvlJc w:val="left"/>
+      <w:pPr>
+        <w:ind w:left="3216" w:hanging="1800"/>
+      </w:pPr>
+      <w:rPr>
+        <w:rFonts w:hint="default"/>
+      </w:rPr>
+    </w:lvl>
+  </w:abstractNum>
+  <w:abstractNum w:abstractNumId="5">
+    <w:nsid w:val="200D42D3"/>
+    <w:multiLevelType w:val="multilevel"/>
+    <w:tmpl w:val="927C1702"/>
+    <w:lvl w:ilvl="0">
+      <w:start w:val="1"/>
+      <w:numFmt w:val="decimal"/>
+      <w:lvlText w:val="%1."/>
+      <w:lvlJc w:val="left"/>
+      <w:pPr>
+        <w:ind w:left="3900" w:hanging="360"/>
+      </w:pPr>
+      <w:rPr>
+        <w:rFonts w:ascii="Times New Roman" w:eastAsiaTheme="majorEastAsia" w:hAnsi="Times New Roman" w:cs="Times New Roman"/>
+      </w:rPr>
+    </w:lvl>
+    <w:lvl w:ilvl="1">
+      <w:start w:val="1"/>
+      <w:numFmt w:val="decimal"/>
+      <w:isLgl/>
+      <w:lvlText w:val="%1.%2."/>
+      <w:lvlJc w:val="left"/>
+      <w:pPr>
+        <w:ind w:left="3900" w:hanging="360"/>
+      </w:pPr>
+      <w:rPr>
+        <w:rFonts w:hint="default"/>
+      </w:rPr>
+    </w:lvl>
+    <w:lvl w:ilvl="2">
+      <w:start w:val="1"/>
+      <w:numFmt w:val="decimal"/>
+      <w:isLgl/>
+      <w:lvlText w:val="%1.%2.%3."/>
+      <w:lvlJc w:val="left"/>
+      <w:pPr>
+        <w:ind w:left="4260" w:hanging="720"/>
+      </w:pPr>
+      <w:rPr>
+        <w:rFonts w:hint="default"/>
+      </w:rPr>
+    </w:lvl>
+    <w:lvl w:ilvl="3">
+      <w:start w:val="1"/>
+      <w:numFmt w:val="decimal"/>
+      <w:isLgl/>
+      <w:lvlText w:val="%1.%2.%3.%4."/>
+      <w:lvlJc w:val="left"/>
+      <w:pPr>
+        <w:ind w:left="4260" w:hanging="720"/>
+      </w:pPr>
+      <w:rPr>
+        <w:rFonts w:hint="default"/>
+      </w:rPr>
+    </w:lvl>
+    <w:lvl w:ilvl="4">
+      <w:start w:val="1"/>
+      <w:numFmt w:val="decimal"/>
+      <w:isLgl/>
+      <w:lvlText w:val="%1.%2.%3.%4.%5."/>
+      <w:lvlJc w:val="left"/>
+      <w:pPr>
+        <w:ind w:left="4620" w:hanging="1080"/>
+      </w:pPr>
+      <w:rPr>
+        <w:rFonts w:hint="default"/>
+      </w:rPr>
+    </w:lvl>
+    <w:lvl w:ilvl="5">
+      <w:start w:val="1"/>
+      <w:numFmt w:val="decimal"/>
+      <w:isLgl/>
+      <w:lvlText w:val="%1.%2.%3.%4.%5.%6."/>
+      <w:lvlJc w:val="left"/>
+      <w:pPr>
+        <w:ind w:left="4620" w:hanging="1080"/>
+      </w:pPr>
+      <w:rPr>
+        <w:rFonts w:hint="default"/>
+      </w:rPr>
+    </w:lvl>
+    <w:lvl w:ilvl="6">
+      <w:start w:val="1"/>
+      <w:numFmt w:val="decimal"/>
+      <w:isLgl/>
+      <w:lvlText w:val="%1.%2.%3.%4.%5.%6.%7."/>
+      <w:lvlJc w:val="left"/>
+      <w:pPr>
+        <w:ind w:left="4980" w:hanging="1440"/>
+      </w:pPr>
+      <w:rPr>
+        <w:rFonts w:hint="default"/>
+      </w:rPr>
+    </w:lvl>
+    <w:lvl w:ilvl="7">
+      <w:start w:val="1"/>
+      <w:numFmt w:val="decimal"/>
+      <w:isLgl/>
+      <w:lvlText w:val="%1.%2.%3.%4.%5.%6.%7.%8."/>
+      <w:lvlJc w:val="left"/>
+      <w:pPr>
+        <w:ind w:left="4980" w:hanging="1440"/>
+      </w:pPr>
+      <w:rPr>
+        <w:rFonts w:hint="default"/>
+      </w:rPr>
+    </w:lvl>
+    <w:lvl w:ilvl="8">
+      <w:start w:val="1"/>
+      <w:numFmt w:val="decimal"/>
+      <w:isLgl/>
+      <w:lvlText w:val="%1.%2.%3.%4.%5.%6.%7.%8.%9."/>
+      <w:lvlJc w:val="left"/>
+      <w:pPr>
+        <w:ind w:left="5340" w:hanging="1800"/>
+      </w:pPr>
+      <w:rPr>
+        <w:rFonts w:hint="default"/>
+      </w:rPr>
+    </w:lvl>
+  </w:abstractNum>
+  <w:abstractNum w:abstractNumId="6">
+    <w:nsid w:val="285A4DF0"/>
+    <w:multiLevelType w:val="hybridMultilevel"/>
+    <w:tmpl w:val="03CAB3BC"/>
+    <w:lvl w:ilvl="0" w:tplc="040C000F">
+      <w:start w:val="1"/>
+      <w:numFmt w:val="decimal"/>
+      <w:lvlText w:val="%1."/>
+      <w:lvlJc w:val="left"/>
+      <w:pPr>
+        <w:ind w:left="720" w:hanging="360"/>
+      </w:pPr>
+    </w:lvl>
+    <w:lvl w:ilvl="1" w:tplc="040C0019" w:tentative="1">
+      <w:start w:val="1"/>
+      <w:numFmt w:val="lowerLetter"/>
+      <w:lvlText w:val="%2."/>
+      <w:lvlJc w:val="left"/>
+      <w:pPr>
+        <w:ind w:left="1440" w:hanging="360"/>
+      </w:pPr>
+    </w:lvl>
+    <w:lvl w:ilvl="2" w:tplc="040C001B" w:tentative="1">
+      <w:start w:val="1"/>
+      <w:numFmt w:val="lowerRoman"/>
+      <w:lvlText w:val="%3."/>
+      <w:lvlJc w:val="right"/>
+      <w:pPr>
+        <w:ind w:left="2160" w:hanging="180"/>
+      </w:pPr>
+    </w:lvl>
+    <w:lvl w:ilvl="3" w:tplc="040C000F" w:tentative="1">
+      <w:start w:val="1"/>
+      <w:numFmt w:val="decimal"/>
+      <w:lvlText w:val="%4."/>
+      <w:lvlJc w:val="left"/>
+      <w:pPr>
+        <w:ind w:left="2880" w:hanging="360"/>
+      </w:pPr>
+    </w:lvl>
+    <w:lvl w:ilvl="4" w:tplc="040C0019" w:tentative="1">
+      <w:start w:val="1"/>
+      <w:numFmt w:val="lowerLetter"/>
+      <w:lvlText w:val="%5."/>
+      <w:lvlJc w:val="left"/>
+      <w:pPr>
+        <w:ind w:left="3600" w:hanging="360"/>
+      </w:pPr>
+    </w:lvl>
+    <w:lvl w:ilvl="5" w:tplc="040C001B" w:tentative="1">
+      <w:start w:val="1"/>
+      <w:numFmt w:val="lowerRoman"/>
+      <w:lvlText w:val="%6."/>
+      <w:lvlJc w:val="right"/>
+      <w:pPr>
+        <w:ind w:left="4320" w:hanging="180"/>
+      </w:pPr>
+    </w:lvl>
+    <w:lvl w:ilvl="6" w:tplc="040C000F" w:tentative="1">
+      <w:start w:val="1"/>
+      <w:numFmt w:val="decimal"/>
+      <w:lvlText w:val="%7."/>
+      <w:lvlJc w:val="left"/>
+      <w:pPr>
+        <w:ind w:left="5040" w:hanging="360"/>
+      </w:pPr>
+    </w:lvl>
+    <w:lvl w:ilvl="7" w:tplc="040C0019" w:tentative="1">
+      <w:start w:val="1"/>
+      <w:numFmt w:val="lowerLetter"/>
+      <w:lvlText w:val="%8."/>
+      <w:lvlJc w:val="left"/>
+      <w:pPr>
+        <w:ind w:left="5760" w:hanging="360"/>
+      </w:pPr>
+    </w:lvl>
+    <w:lvl w:ilvl="8" w:tplc="040C001B" w:tentative="1">
+      <w:start w:val="1"/>
+      <w:numFmt w:val="lowerRoman"/>
+      <w:lvlText w:val="%9."/>
+      <w:lvlJc w:val="right"/>
+      <w:pPr>
+        <w:ind w:left="6480" w:hanging="180"/>
+      </w:pPr>
+    </w:lvl>
+  </w:abstractNum>
+  <w:abstractNum w:abstractNumId="7">
+    <w:nsid w:val="2C29686A"/>
+    <w:multiLevelType w:val="hybridMultilevel"/>
+    <w:tmpl w:val="04DCC9CC"/>
+    <w:lvl w:ilvl="0" w:tplc="040C0011">
+      <w:start w:val="1"/>
+      <w:numFmt w:val="decimal"/>
+      <w:lvlText w:val="%1)"/>
+      <w:lvlJc w:val="left"/>
+      <w:pPr>
+        <w:ind w:left="720" w:hanging="360"/>
+      </w:pPr>
+    </w:lvl>
+    <w:lvl w:ilvl="1" w:tplc="040C0019" w:tentative="1">
+      <w:start w:val="1"/>
+      <w:numFmt w:val="lowerLetter"/>
+      <w:lvlText w:val="%2."/>
+      <w:lvlJc w:val="left"/>
+      <w:pPr>
+        <w:ind w:left="1440" w:hanging="360"/>
+      </w:pPr>
+    </w:lvl>
+    <w:lvl w:ilvl="2" w:tplc="040C001B" w:tentative="1">
+      <w:start w:val="1"/>
+      <w:numFmt w:val="lowerRoman"/>
+      <w:lvlText w:val="%3."/>
+      <w:lvlJc w:val="right"/>
+      <w:pPr>
+        <w:ind w:left="2160" w:hanging="180"/>
+      </w:pPr>
+    </w:lvl>
+    <w:lvl w:ilvl="3" w:tplc="040C000F" w:tentative="1">
+      <w:start w:val="1"/>
+      <w:numFmt w:val="decimal"/>
+      <w:lvlText w:val="%4."/>
+      <w:lvlJc w:val="left"/>
+      <w:pPr>
+        <w:ind w:left="2880" w:hanging="360"/>
+      </w:pPr>
+    </w:lvl>
+    <w:lvl w:ilvl="4" w:tplc="040C0019" w:tentative="1">
+      <w:start w:val="1"/>
+      <w:numFmt w:val="lowerLetter"/>
+      <w:lvlText w:val="%5."/>
+      <w:lvlJc w:val="left"/>
+      <w:pPr>
+        <w:ind w:left="3600" w:hanging="360"/>
+      </w:pPr>
+    </w:lvl>
+    <w:lvl w:ilvl="5" w:tplc="040C001B" w:tentative="1">
+      <w:start w:val="1"/>
+      <w:numFmt w:val="lowerRoman"/>
+      <w:lvlText w:val="%6."/>
+      <w:lvlJc w:val="right"/>
+      <w:pPr>
+        <w:ind w:left="4320" w:hanging="180"/>
+      </w:pPr>
+    </w:lvl>
+    <w:lvl w:ilvl="6" w:tplc="040C000F" w:tentative="1">
+      <w:start w:val="1"/>
+      <w:numFmt w:val="decimal"/>
+      <w:lvlText w:val="%7."/>
+      <w:lvlJc w:val="left"/>
+      <w:pPr>
+        <w:ind w:left="5040" w:hanging="360"/>
+      </w:pPr>
+    </w:lvl>
+    <w:lvl w:ilvl="7" w:tplc="040C0019" w:tentative="1">
+      <w:start w:val="1"/>
+      <w:numFmt w:val="lowerLetter"/>
+      <w:lvlText w:val="%8."/>
+      <w:lvlJc w:val="left"/>
+      <w:pPr>
+        <w:ind w:left="5760" w:hanging="360"/>
+      </w:pPr>
+    </w:lvl>
+    <w:lvl w:ilvl="8" w:tplc="040C001B" w:tentative="1">
+      <w:start w:val="1"/>
+      <w:numFmt w:val="lowerRoman"/>
+      <w:lvlText w:val="%9."/>
+      <w:lvlJc w:val="right"/>
+      <w:pPr>
+        <w:ind w:left="6480" w:hanging="180"/>
+      </w:pPr>
+    </w:lvl>
+  </w:abstractNum>
+  <w:abstractNum w:abstractNumId="8">
+    <w:nsid w:val="2F005FB6"/>
+    <w:multiLevelType w:val="hybridMultilevel"/>
+    <w:tmpl w:val="2BDA9448"/>
+    <w:lvl w:ilvl="0" w:tplc="040C0013">
+      <w:start w:val="1"/>
+      <w:numFmt w:val="upperRoman"/>
+      <w:lvlText w:val="%1."/>
+      <w:lvlJc w:val="right"/>
+      <w:pPr>
+        <w:ind w:left="720" w:hanging="360"/>
+      </w:pPr>
+    </w:lvl>
+    <w:lvl w:ilvl="1" w:tplc="040C0019" w:tentative="1">
+      <w:start w:val="1"/>
+      <w:numFmt w:val="lowerLetter"/>
+      <w:lvlText w:val="%2."/>
+      <w:lvlJc w:val="left"/>
+      <w:pPr>
+        <w:ind w:left="1440" w:hanging="360"/>
+      </w:pPr>
+    </w:lvl>
+    <w:lvl w:ilvl="2" w:tplc="040C001B" w:tentative="1">
+      <w:start w:val="1"/>
+      <w:numFmt w:val="lowerRoman"/>
+      <w:lvlText w:val="%3."/>
+      <w:lvlJc w:val="right"/>
+      <w:pPr>
+        <w:ind w:left="2160" w:hanging="180"/>
+      </w:pPr>
+    </w:lvl>
+    <w:lvl w:ilvl="3" w:tplc="040C000F" w:tentative="1">
+      <w:start w:val="1"/>
+      <w:numFmt w:val="decimal"/>
+      <w:lvlText w:val="%4."/>
+      <w:lvlJc w:val="left"/>
+      <w:pPr>
+        <w:ind w:left="2880" w:hanging="360"/>
+      </w:pPr>
+    </w:lvl>
+    <w:lvl w:ilvl="4" w:tplc="040C0019" w:tentative="1">
+      <w:start w:val="1"/>
+      <w:numFmt w:val="lowerLetter"/>
+      <w:lvlText w:val="%5."/>
+      <w:lvlJc w:val="left"/>
+      <w:pPr>
+        <w:ind w:left="3600" w:hanging="360"/>
+      </w:pPr>
+    </w:lvl>
+    <w:lvl w:ilvl="5" w:tplc="040C001B" w:tentative="1">
+      <w:start w:val="1"/>
+      <w:numFmt w:val="lowerRoman"/>
+      <w:lvlText w:val="%6."/>
+      <w:lvlJc w:val="right"/>
+      <w:pPr>
+        <w:ind w:left="4320" w:hanging="180"/>
+      </w:pPr>
+    </w:lvl>
+    <w:lvl w:ilvl="6" w:tplc="040C000F" w:tentative="1">
+      <w:start w:val="1"/>
+      <w:numFmt w:val="decimal"/>
+      <w:lvlText w:val="%7."/>
+      <w:lvlJc w:val="left"/>
+      <w:pPr>
+        <w:ind w:left="5040" w:hanging="360"/>
+      </w:pPr>
+    </w:lvl>
+    <w:lvl w:ilvl="7" w:tplc="040C0019" w:tentative="1">
+      <w:start w:val="1"/>
+      <w:numFmt w:val="lowerLetter"/>
+      <w:lvlText w:val="%8."/>
+      <w:lvlJc w:val="left"/>
+      <w:pPr>
+        <w:ind w:left="5760" w:hanging="360"/>
+      </w:pPr>
+    </w:lvl>
+    <w:lvl w:ilvl="8" w:tplc="040C001B" w:tentative="1">
+      <w:start w:val="1"/>
+      <w:numFmt w:val="lowerRoman"/>
+      <w:lvlText w:val="%9."/>
+      <w:lvlJc w:val="right"/>
+      <w:pPr>
+        <w:ind w:left="6480" w:hanging="180"/>
+      </w:pPr>
+    </w:lvl>
+  </w:abstractNum>
+  <w:abstractNum w:abstractNumId="9">
+    <w:nsid w:val="335744B1"/>
+    <w:multiLevelType w:val="hybridMultilevel"/>
+    <w:tmpl w:val="BF4A0748"/>
+    <w:lvl w:ilvl="0" w:tplc="95CAF950">
+      <w:start w:val="1"/>
+      <w:numFmt w:val="upperRoman"/>
+      <w:lvlText w:val="%1."/>
+      <w:lvlJc w:val="left"/>
+      <w:pPr>
+        <w:ind w:left="720" w:hanging="360"/>
+      </w:pPr>
+      <w:rPr>
+        <w:rFonts w:hint="default"/>
+      </w:rPr>
+    </w:lvl>
+    <w:lvl w:ilvl="1" w:tplc="040C0019" w:tentative="1">
+      <w:start w:val="1"/>
+      <w:numFmt w:val="lowerLetter"/>
+      <w:lvlText w:val="%2."/>
+      <w:lvlJc w:val="left"/>
+      <w:pPr>
+        <w:ind w:left="1440" w:hanging="360"/>
+      </w:pPr>
+    </w:lvl>
+    <w:lvl w:ilvl="2" w:tplc="040C001B" w:tentative="1">
+      <w:start w:val="1"/>
+      <w:numFmt w:val="lowerRoman"/>
+      <w:lvlText w:val="%3."/>
+      <w:lvlJc w:val="right"/>
+      <w:pPr>
+        <w:ind w:left="2160" w:hanging="180"/>
+      </w:pPr>
+    </w:lvl>
+    <w:lvl w:ilvl="3" w:tplc="040C000F" w:tentative="1">
+      <w:start w:val="1"/>
+      <w:numFmt w:val="decimal"/>
+      <w:lvlText w:val="%4."/>
+      <w:lvlJc w:val="left"/>
+      <w:pPr>
+        <w:ind w:left="2880" w:hanging="360"/>
+      </w:pPr>
+    </w:lvl>
+    <w:lvl w:ilvl="4" w:tplc="040C0019" w:tentative="1">
+      <w:start w:val="1"/>
+      <w:numFmt w:val="lowerLetter"/>
+      <w:lvlText w:val="%5."/>
+      <w:lvlJc w:val="left"/>
+      <w:pPr>
+        <w:ind w:left="3600" w:hanging="360"/>
+      </w:pPr>
+    </w:lvl>
+    <w:lvl w:ilvl="5" w:tplc="040C001B" w:tentative="1">
+      <w:start w:val="1"/>
+      <w:numFmt w:val="lowerRoman"/>
+      <w:lvlText w:val="%6."/>
+      <w:lvlJc w:val="right"/>
+      <w:pPr>
+        <w:ind w:left="4320" w:hanging="180"/>
+      </w:pPr>
+    </w:lvl>
+    <w:lvl w:ilvl="6" w:tplc="040C000F" w:tentative="1">
+      <w:start w:val="1"/>
+      <w:numFmt w:val="decimal"/>
+      <w:lvlText w:val="%7."/>
+      <w:lvlJc w:val="left"/>
+      <w:pPr>
+        <w:ind w:left="5040" w:hanging="360"/>
+      </w:pPr>
+    </w:lvl>
+    <w:lvl w:ilvl="7" w:tplc="040C0019" w:tentative="1">
+      <w:start w:val="1"/>
+      <w:numFmt w:val="lowerLetter"/>
+      <w:lvlText w:val="%8."/>
+      <w:lvlJc w:val="left"/>
+      <w:pPr>
+        <w:ind w:left="5760" w:hanging="360"/>
+      </w:pPr>
+    </w:lvl>
+    <w:lvl w:ilvl="8" w:tplc="040C001B" w:tentative="1">
+      <w:start w:val="1"/>
+      <w:numFmt w:val="lowerRoman"/>
+      <w:lvlText w:val="%9."/>
+      <w:lvlJc w:val="right"/>
+      <w:pPr>
+        <w:ind w:left="6480" w:hanging="180"/>
+      </w:pPr>
+    </w:lvl>
+  </w:abstractNum>
+  <w:abstractNum w:abstractNumId="10">
+    <w:nsid w:val="3DD37E35"/>
+    <w:multiLevelType w:val="multilevel"/>
+    <w:tmpl w:val="927C1702"/>
+    <w:lvl w:ilvl="0">
+      <w:start w:val="1"/>
+      <w:numFmt w:val="decimal"/>
+      <w:lvlText w:val="%1."/>
+      <w:lvlJc w:val="left"/>
+      <w:pPr>
+        <w:ind w:left="3900" w:hanging="360"/>
+      </w:pPr>
+      <w:rPr>
+        <w:rFonts w:ascii="Times New Roman" w:eastAsiaTheme="majorEastAsia" w:hAnsi="Times New Roman" w:cs="Times New Roman"/>
+      </w:rPr>
+    </w:lvl>
+    <w:lvl w:ilvl="1">
+      <w:start w:val="1"/>
+      <w:numFmt w:val="decimal"/>
+      <w:isLgl/>
+      <w:lvlText w:val="%1.%2."/>
+      <w:lvlJc w:val="left"/>
+      <w:pPr>
+        <w:ind w:left="3900" w:hanging="360"/>
+      </w:pPr>
+      <w:rPr>
+        <w:rFonts w:hint="default"/>
+      </w:rPr>
+    </w:lvl>
+    <w:lvl w:ilvl="2">
+      <w:start w:val="1"/>
+      <w:numFmt w:val="decimal"/>
+      <w:isLgl/>
+      <w:lvlText w:val="%1.%2.%3."/>
+      <w:lvlJc w:val="left"/>
+      <w:pPr>
+        <w:ind w:left="4260" w:hanging="720"/>
+      </w:pPr>
+      <w:rPr>
+        <w:rFonts w:hint="default"/>
+      </w:rPr>
+    </w:lvl>
+    <w:lvl w:ilvl="3">
+      <w:start w:val="1"/>
+      <w:numFmt w:val="decimal"/>
+      <w:isLgl/>
+      <w:lvlText w:val="%1.%2.%3.%4."/>
+      <w:lvlJc w:val="left"/>
+      <w:pPr>
+        <w:ind w:left="4260" w:hanging="720"/>
+      </w:pPr>
+      <w:rPr>
+        <w:rFonts w:hint="default"/>
+      </w:rPr>
+    </w:lvl>
+    <w:lvl w:ilvl="4">
+      <w:start w:val="1"/>
+      <w:numFmt w:val="decimal"/>
+      <w:isLgl/>
+      <w:lvlText w:val="%1.%2.%3.%4.%5."/>
+      <w:lvlJc w:val="left"/>
+      <w:pPr>
+        <w:ind w:left="4620" w:hanging="1080"/>
+      </w:pPr>
+      <w:rPr>
+        <w:rFonts w:hint="default"/>
+      </w:rPr>
+    </w:lvl>
+    <w:lvl w:ilvl="5">
+      <w:start w:val="1"/>
+      <w:numFmt w:val="decimal"/>
+      <w:isLgl/>
+      <w:lvlText w:val="%1.%2.%3.%4.%5.%6."/>
+      <w:lvlJc w:val="left"/>
+      <w:pPr>
+        <w:ind w:left="4620" w:hanging="1080"/>
+      </w:pPr>
+      <w:rPr>
+        <w:rFonts w:hint="default"/>
+      </w:rPr>
+    </w:lvl>
+    <w:lvl w:ilvl="6">
+      <w:start w:val="1"/>
+      <w:numFmt w:val="decimal"/>
+      <w:isLgl/>
+      <w:lvlText w:val="%1.%2.%3.%4.%5.%6.%7."/>
+      <w:lvlJc w:val="left"/>
+      <w:pPr>
+        <w:ind w:left="4980" w:hanging="1440"/>
+      </w:pPr>
+      <w:rPr>
+        <w:rFonts w:hint="default"/>
+      </w:rPr>
+    </w:lvl>
+    <w:lvl w:ilvl="7">
+      <w:start w:val="1"/>
+      <w:numFmt w:val="decimal"/>
+      <w:isLgl/>
+      <w:lvlText w:val="%1.%2.%3.%4.%5.%6.%7.%8."/>
+      <w:lvlJc w:val="left"/>
+      <w:pPr>
+        <w:ind w:left="4980" w:hanging="1440"/>
+      </w:pPr>
+      <w:rPr>
+        <w:rFonts w:hint="default"/>
+      </w:rPr>
+    </w:lvl>
+    <w:lvl w:ilvl="8">
+      <w:start w:val="1"/>
+      <w:numFmt w:val="decimal"/>
+      <w:isLgl/>
+      <w:lvlText w:val="%1.%2.%3.%4.%5.%6.%7.%8.%9."/>
+      <w:lvlJc w:val="left"/>
+      <w:pPr>
+        <w:ind w:left="5340" w:hanging="1800"/>
+      </w:pPr>
+      <w:rPr>
+        <w:rFonts w:hint="default"/>
+      </w:rPr>
+    </w:lvl>
+  </w:abstractNum>
+  <w:abstractNum w:abstractNumId="11">
+    <w:nsid w:val="40D97A54"/>
+    <w:multiLevelType w:val="hybridMultilevel"/>
+    <w:tmpl w:val="80CED904"/>
+    <w:lvl w:ilvl="0" w:tplc="040C000F">
+      <w:start w:val="1"/>
+      <w:numFmt w:val="decimal"/>
+      <w:lvlText w:val="%1."/>
+      <w:lvlJc w:val="left"/>
+      <w:pPr>
+        <w:ind w:left="1440" w:hanging="360"/>
+      </w:pPr>
+    </w:lvl>
+    <w:lvl w:ilvl="1" w:tplc="040C0019" w:tentative="1">
+      <w:start w:val="1"/>
+      <w:numFmt w:val="lowerLetter"/>
+      <w:lvlText w:val="%2."/>
+      <w:lvlJc w:val="left"/>
+      <w:pPr>
+        <w:ind w:left="2160" w:hanging="360"/>
+      </w:pPr>
+    </w:lvl>
+    <w:lvl w:ilvl="2" w:tplc="040C001B" w:tentative="1">
+      <w:start w:val="1"/>
+      <w:numFmt w:val="lowerRoman"/>
+      <w:lvlText w:val="%3."/>
+      <w:lvlJc w:val="right"/>
+      <w:pPr>
+        <w:ind w:left="2880" w:hanging="180"/>
+      </w:pPr>
+    </w:lvl>
+    <w:lvl w:ilvl="3" w:tplc="040C000F" w:tentative="1">
+      <w:start w:val="1"/>
+      <w:numFmt w:val="decimal"/>
+      <w:lvlText w:val="%4."/>
+      <w:lvlJc w:val="left"/>
+      <w:pPr>
+        <w:ind w:left="3600" w:hanging="360"/>
+      </w:pPr>
+    </w:lvl>
+    <w:lvl w:ilvl="4" w:tplc="040C0019" w:tentative="1">
+      <w:start w:val="1"/>
+      <w:numFmt w:val="lowerLetter"/>
+      <w:lvlText w:val="%5."/>
+      <w:lvlJc w:val="left"/>
+      <w:pPr>
+        <w:ind w:left="4320" w:hanging="360"/>
+      </w:pPr>
+    </w:lvl>
+    <w:lvl w:ilvl="5" w:tplc="040C001B" w:tentative="1">
+      <w:start w:val="1"/>
+      <w:numFmt w:val="lowerRoman"/>
+      <w:lvlText w:val="%6."/>
+      <w:lvlJc w:val="right"/>
+      <w:pPr>
+        <w:ind w:left="5040" w:hanging="180"/>
+      </w:pPr>
+    </w:lvl>
+    <w:lvl w:ilvl="6" w:tplc="040C000F" w:tentative="1">
+      <w:start w:val="1"/>
+      <w:numFmt w:val="decimal"/>
+      <w:lvlText w:val="%7."/>
+      <w:lvlJc w:val="left"/>
+      <w:pPr>
+        <w:ind w:left="5760" w:hanging="360"/>
+      </w:pPr>
+    </w:lvl>
+    <w:lvl w:ilvl="7" w:tplc="040C0019" w:tentative="1">
+      <w:start w:val="1"/>
+      <w:numFmt w:val="lowerLetter"/>
+      <w:lvlText w:val="%8."/>
+      <w:lvlJc w:val="left"/>
+      <w:pPr>
+        <w:ind w:left="6480" w:hanging="360"/>
+      </w:pPr>
+    </w:lvl>
+    <w:lvl w:ilvl="8" w:tplc="040C001B" w:tentative="1">
+      <w:start w:val="1"/>
+      <w:numFmt w:val="lowerRoman"/>
+      <w:lvlText w:val="%9."/>
+      <w:lvlJc w:val="right"/>
+      <w:pPr>
+        <w:ind w:left="7200" w:hanging="180"/>
+      </w:pPr>
+    </w:lvl>
+  </w:abstractNum>
+  <w:abstractNum w:abstractNumId="12">
+    <w:nsid w:val="43D6244A"/>
+    <w:multiLevelType w:val="multilevel"/>
+    <w:tmpl w:val="040C0029"/>
+    <w:lvl w:ilvl="0">
+      <w:start w:val="1"/>
+      <w:numFmt w:val="decimal"/>
+      <w:pStyle w:val="Titre1"/>
+      <w:suff w:val="space"/>
+      <w:lvlText w:val="Chapitre %1"/>
+      <w:lvlJc w:val="left"/>
+      <w:pPr>
+        <w:ind w:left="0" w:firstLine="0"/>
+      </w:pPr>
+    </w:lvl>
+    <w:lvl w:ilvl="1">
+      <w:start w:val="1"/>
+      <w:numFmt w:val="none"/>
+      <w:pStyle w:val="Titre2"/>
+      <w:suff w:val="nothing"/>
+      <w:lvlText w:val=""/>
+      <w:lvlJc w:val="left"/>
+      <w:pPr>
+        <w:ind w:left="0" w:firstLine="0"/>
+      </w:pPr>
+    </w:lvl>
+    <w:lvl w:ilvl="2">
+      <w:start w:val="1"/>
+      <w:numFmt w:val="none"/>
+      <w:pStyle w:val="Titre3"/>
+      <w:suff w:val="nothing"/>
+      <w:lvlText w:val=""/>
+      <w:lvlJc w:val="left"/>
+      <w:pPr>
+        <w:ind w:left="0" w:firstLine="0"/>
+      </w:pPr>
+    </w:lvl>
+    <w:lvl w:ilvl="3">
+      <w:start w:val="1"/>
+      <w:numFmt w:val="none"/>
+      <w:pStyle w:val="Titre4"/>
+      <w:suff w:val="nothing"/>
+      <w:lvlText w:val=""/>
+      <w:lvlJc w:val="left"/>
+      <w:pPr>
+        <w:ind w:left="0" w:firstLine="0"/>
+      </w:pPr>
+    </w:lvl>
+    <w:lvl w:ilvl="4">
+      <w:start w:val="1"/>
+      <w:numFmt w:val="none"/>
+      <w:pStyle w:val="Titre5"/>
+      <w:suff w:val="nothing"/>
+      <w:lvlText w:val=""/>
+      <w:lvlJc w:val="left"/>
+      <w:pPr>
+        <w:ind w:left="0" w:firstLine="0"/>
+      </w:pPr>
+    </w:lvl>
+    <w:lvl w:ilvl="5">
+      <w:start w:val="1"/>
+      <w:numFmt w:val="none"/>
+      <w:pStyle w:val="Titre6"/>
+      <w:suff w:val="nothing"/>
+      <w:lvlText w:val=""/>
+      <w:lvlJc w:val="left"/>
+      <w:pPr>
+        <w:ind w:left="0" w:firstLine="0"/>
+      </w:pPr>
+    </w:lvl>
+    <w:lvl w:ilvl="6">
+      <w:start w:val="1"/>
+      <w:numFmt w:val="none"/>
+      <w:pStyle w:val="Titre7"/>
+      <w:suff w:val="nothing"/>
+      <w:lvlText w:val=""/>
+      <w:lvlJc w:val="left"/>
+      <w:pPr>
+        <w:ind w:left="0" w:firstLine="0"/>
+      </w:pPr>
+    </w:lvl>
+    <w:lvl w:ilvl="7">
+      <w:start w:val="1"/>
+      <w:numFmt w:val="none"/>
+      <w:pStyle w:val="Titre8"/>
+      <w:suff w:val="nothing"/>
+      <w:lvlText w:val=""/>
+      <w:lvlJc w:val="left"/>
+      <w:pPr>
+        <w:ind w:left="0" w:firstLine="0"/>
+      </w:pPr>
+    </w:lvl>
+    <w:lvl w:ilvl="8">
+      <w:start w:val="1"/>
+      <w:numFmt w:val="none"/>
+      <w:pStyle w:val="Titre9"/>
+      <w:suff w:val="nothing"/>
+      <w:lvlText w:val=""/>
+      <w:lvlJc w:val="left"/>
+      <w:pPr>
+        <w:ind w:left="0" w:firstLine="0"/>
+      </w:pPr>
+    </w:lvl>
+  </w:abstractNum>
+  <w:abstractNum w:abstractNumId="13">
+    <w:nsid w:val="45842E38"/>
+    <w:multiLevelType w:val="hybridMultilevel"/>
+    <w:tmpl w:val="C45A572C"/>
+    <w:lvl w:ilvl="0" w:tplc="040C0011">
+      <w:start w:val="1"/>
+      <w:numFmt w:val="decimal"/>
+      <w:lvlText w:val="%1)"/>
+      <w:lvlJc w:val="left"/>
+      <w:pPr>
+        <w:ind w:left="1440" w:hanging="360"/>
+      </w:pPr>
+    </w:lvl>
+    <w:lvl w:ilvl="1" w:tplc="040C0019" w:tentative="1">
+      <w:start w:val="1"/>
+      <w:numFmt w:val="lowerLetter"/>
+      <w:lvlText w:val="%2."/>
+      <w:lvlJc w:val="left"/>
+      <w:pPr>
+        <w:ind w:left="2160" w:hanging="360"/>
+      </w:pPr>
+    </w:lvl>
+    <w:lvl w:ilvl="2" w:tplc="040C001B" w:tentative="1">
+      <w:start w:val="1"/>
+      <w:numFmt w:val="lowerRoman"/>
+      <w:lvlText w:val="%3."/>
+      <w:lvlJc w:val="right"/>
+      <w:pPr>
+        <w:ind w:left="2880" w:hanging="180"/>
+      </w:pPr>
+    </w:lvl>
+    <w:lvl w:ilvl="3" w:tplc="040C000F" w:tentative="1">
+      <w:start w:val="1"/>
+      <w:numFmt w:val="decimal"/>
+      <w:lvlText w:val="%4."/>
+      <w:lvlJc w:val="left"/>
+      <w:pPr>
+        <w:ind w:left="3600" w:hanging="360"/>
+      </w:pPr>
+    </w:lvl>
+    <w:lvl w:ilvl="4" w:tplc="040C0019" w:tentative="1">
+      <w:start w:val="1"/>
+      <w:numFmt w:val="lowerLetter"/>
+      <w:lvlText w:val="%5."/>
+      <w:lvlJc w:val="left"/>
+      <w:pPr>
+        <w:ind w:left="4320" w:hanging="360"/>
+      </w:pPr>
+    </w:lvl>
+    <w:lvl w:ilvl="5" w:tplc="040C001B" w:tentative="1">
+      <w:start w:val="1"/>
+      <w:numFmt w:val="lowerRoman"/>
+      <w:lvlText w:val="%6."/>
+      <w:lvlJc w:val="right"/>
+      <w:pPr>
+        <w:ind w:left="5040" w:hanging="180"/>
+      </w:pPr>
+    </w:lvl>
+    <w:lvl w:ilvl="6" w:tplc="040C000F" w:tentative="1">
+      <w:start w:val="1"/>
+      <w:numFmt w:val="decimal"/>
+      <w:lvlText w:val="%7."/>
+      <w:lvlJc w:val="left"/>
+      <w:pPr>
+        <w:ind w:left="5760" w:hanging="360"/>
+      </w:pPr>
+    </w:lvl>
+    <w:lvl w:ilvl="7" w:tplc="040C0019" w:tentative="1">
+      <w:start w:val="1"/>
+      <w:numFmt w:val="lowerLetter"/>
+      <w:lvlText w:val="%8."/>
+      <w:lvlJc w:val="left"/>
+      <w:pPr>
+        <w:ind w:left="6480" w:hanging="360"/>
+      </w:pPr>
+    </w:lvl>
+    <w:lvl w:ilvl="8" w:tplc="040C001B" w:tentative="1">
+      <w:start w:val="1"/>
+      <w:numFmt w:val="lowerRoman"/>
+      <w:lvlText w:val="%9."/>
+      <w:lvlJc w:val="right"/>
+      <w:pPr>
+        <w:ind w:left="7200" w:hanging="180"/>
+      </w:pPr>
+    </w:lvl>
+  </w:abstractNum>
+  <w:abstractNum w:abstractNumId="14">
+    <w:nsid w:val="45D70C05"/>
+    <w:multiLevelType w:val="multilevel"/>
+    <w:tmpl w:val="2E12AE7A"/>
+    <w:lvl w:ilvl="0">
+      <w:start w:val="1"/>
+      <w:numFmt w:val="decimal"/>
+      <w:lvlText w:val="%1."/>
+      <w:lvlJc w:val="left"/>
+      <w:pPr>
+        <w:ind w:left="720" w:hanging="360"/>
+      </w:pPr>
+      <w:rPr>
+        <w:rFonts w:hint="default"/>
+      </w:rPr>
+    </w:lvl>
+    <w:lvl w:ilvl="1">
+      <w:start w:val="1"/>
+      <w:numFmt w:val="decimal"/>
+      <w:isLgl/>
+      <w:lvlText w:val="%1.%2."/>
+      <w:lvlJc w:val="left"/>
+      <w:pPr>
+        <w:ind w:left="720" w:hanging="360"/>
+      </w:pPr>
+      <w:rPr>
+        <w:rFonts w:hint="default"/>
+      </w:rPr>
+    </w:lvl>
+    <w:lvl w:ilvl="2">
+      <w:start w:val="1"/>
+      <w:numFmt w:val="decimal"/>
+      <w:isLgl/>
+      <w:lvlText w:val="%1.%2.%3."/>
+      <w:lvlJc w:val="left"/>
+      <w:pPr>
+        <w:ind w:left="1080" w:hanging="720"/>
+      </w:pPr>
+      <w:rPr>
+        <w:rFonts w:hint="default"/>
+      </w:rPr>
+    </w:lvl>
+    <w:lvl w:ilvl="3">
+      <w:start w:val="1"/>
+      <w:numFmt w:val="decimal"/>
+      <w:isLgl/>
+      <w:lvlText w:val="%1.%2.%3.%4."/>
+      <w:lvlJc w:val="left"/>
+      <w:pPr>
+        <w:ind w:left="1080" w:hanging="720"/>
+      </w:pPr>
+      <w:rPr>
+        <w:rFonts w:hint="default"/>
+      </w:rPr>
+    </w:lvl>
+    <w:lvl w:ilvl="4">
+      <w:start w:val="1"/>
+      <w:numFmt w:val="decimal"/>
+      <w:isLgl/>
+      <w:lvlText w:val="%1.%2.%3.%4.%5."/>
+      <w:lvlJc w:val="left"/>
+      <w:pPr>
+        <w:ind w:left="1440" w:hanging="1080"/>
+      </w:pPr>
+      <w:rPr>
+        <w:rFonts w:hint="default"/>
+      </w:rPr>
+    </w:lvl>
+    <w:lvl w:ilvl="5">
+      <w:start w:val="1"/>
+      <w:numFmt w:val="decimal"/>
+      <w:isLgl/>
+      <w:lvlText w:val="%1.%2.%3.%4.%5.%6."/>
+      <w:lvlJc w:val="left"/>
+      <w:pPr>
+        <w:ind w:left="1440" w:hanging="1080"/>
+      </w:pPr>
+      <w:rPr>
+        <w:rFonts w:hint="default"/>
+      </w:rPr>
+    </w:lvl>
+    <w:lvl w:ilvl="6">
+      <w:start w:val="1"/>
+      <w:numFmt w:val="decimal"/>
+      <w:isLgl/>
+      <w:lvlText w:val="%1.%2.%3.%4.%5.%6.%7."/>
+      <w:lvlJc w:val="left"/>
+      <w:pPr>
+        <w:ind w:left="1800" w:hanging="1440"/>
+      </w:pPr>
+      <w:rPr>
+        <w:rFonts w:hint="default"/>
+      </w:rPr>
+    </w:lvl>
+    <w:lvl w:ilvl="7">
+      <w:start w:val="1"/>
+      <w:numFmt w:val="decimal"/>
+      <w:isLgl/>
+      <w:lvlText w:val="%1.%2.%3.%4.%5.%6.%7.%8."/>
+      <w:lvlJc w:val="left"/>
+      <w:pPr>
+        <w:ind w:left="1800" w:hanging="1440"/>
+      </w:pPr>
+      <w:rPr>
+        <w:rFonts w:hint="default"/>
+      </w:rPr>
+    </w:lvl>
+    <w:lvl w:ilvl="8">
+      <w:start w:val="1"/>
+      <w:numFmt w:val="decimal"/>
+      <w:isLgl/>
+      <w:lvlText w:val="%1.%2.%3.%4.%5.%6.%7.%8.%9."/>
+      <w:lvlJc w:val="left"/>
+      <w:pPr>
+        <w:ind w:left="2160" w:hanging="1800"/>
+      </w:pPr>
+      <w:rPr>
+        <w:rFonts w:hint="default"/>
+      </w:rPr>
+    </w:lvl>
+  </w:abstractNum>
+  <w:abstractNum w:abstractNumId="15">
+    <w:nsid w:val="48813058"/>
+    <w:multiLevelType w:val="multilevel"/>
+    <w:tmpl w:val="040C0025"/>
+    <w:lvl w:ilvl="0">
+      <w:start w:val="1"/>
+      <w:numFmt w:val="decimal"/>
+      <w:lvlText w:val="%1"/>
+      <w:lvlJc w:val="left"/>
+      <w:pPr>
+        <w:ind w:left="432" w:hanging="432"/>
+      </w:pPr>
+    </w:lvl>
+    <w:lvl w:ilvl="1">
+      <w:start w:val="1"/>
+      <w:numFmt w:val="decimal"/>
+      <w:lvlText w:val="%1.%2"/>
+      <w:lvlJc w:val="left"/>
+      <w:pPr>
+        <w:ind w:left="576" w:hanging="576"/>
+      </w:pPr>
+    </w:lvl>
+    <w:lvl w:ilvl="2">
+      <w:start w:val="1"/>
+      <w:numFmt w:val="decimal"/>
+      <w:lvlText w:val="%1.%2.%3"/>
+      <w:lvlJc w:val="left"/>
+      <w:pPr>
+        <w:ind w:left="720" w:hanging="720"/>
+      </w:pPr>
+    </w:lvl>
+    <w:lvl w:ilvl="3">
+      <w:start w:val="1"/>
+      <w:numFmt w:val="decimal"/>
+      <w:lvlText w:val="%1.%2.%3.%4"/>
+      <w:lvlJc w:val="left"/>
+      <w:pPr>
+        <w:ind w:left="864" w:hanging="864"/>
+      </w:pPr>
+    </w:lvl>
+    <w:lvl w:ilvl="4">
+      <w:start w:val="1"/>
+      <w:numFmt w:val="decimal"/>
+      <w:lvlText w:val="%1.%2.%3.%4.%5"/>
+      <w:lvlJc w:val="left"/>
+      <w:pPr>
+        <w:ind w:left="1008" w:hanging="1008"/>
+      </w:pPr>
+    </w:lvl>
+    <w:lvl w:ilvl="5">
+      <w:start w:val="1"/>
+      <w:numFmt w:val="decimal"/>
+      <w:lvlText w:val="%1.%2.%3.%4.%5.%6"/>
+      <w:lvlJc w:val="left"/>
+      <w:pPr>
+        <w:ind w:left="1152" w:hanging="1152"/>
+      </w:pPr>
+    </w:lvl>
+    <w:lvl w:ilvl="6">
+      <w:start w:val="1"/>
+      <w:numFmt w:val="decimal"/>
+      <w:lvlText w:val="%1.%2.%3.%4.%5.%6.%7"/>
+      <w:lvlJc w:val="left"/>
+      <w:pPr>
+        <w:ind w:left="1296" w:hanging="1296"/>
+      </w:pPr>
+    </w:lvl>
+    <w:lvl w:ilvl="7">
+      <w:start w:val="1"/>
+      <w:numFmt w:val="decimal"/>
+      <w:lvlText w:val="%1.%2.%3.%4.%5.%6.%7.%8"/>
+      <w:lvlJc w:val="left"/>
+      <w:pPr>
+        <w:ind w:left="1440" w:hanging="1440"/>
+      </w:pPr>
+    </w:lvl>
+    <w:lvl w:ilvl="8">
+      <w:start w:val="1"/>
+      <w:numFmt w:val="decimal"/>
+      <w:lvlText w:val="%1.%2.%3.%4.%5.%6.%7.%8.%9"/>
+      <w:lvlJc w:val="left"/>
+      <w:pPr>
+        <w:ind w:left="1584" w:hanging="1584"/>
+      </w:pPr>
+    </w:lvl>
+  </w:abstractNum>
+  <w:abstractNum w:abstractNumId="16">
+    <w:nsid w:val="4D55039A"/>
+    <w:multiLevelType w:val="multilevel"/>
+    <w:tmpl w:val="FF8A16A6"/>
+    <w:lvl w:ilvl="0">
+      <w:start w:val="1"/>
+      <w:numFmt w:val="decimal"/>
+      <w:lvlText w:val="%1."/>
+      <w:lvlJc w:val="left"/>
+      <w:pPr>
+        <w:ind w:left="1776" w:hanging="360"/>
+      </w:pPr>
+      <w:rPr>
+        <w:rFonts w:hint="default"/>
+        <w:b/>
+      </w:rPr>
+    </w:lvl>
+    <w:lvl w:ilvl="1">
+      <w:start w:val="1"/>
+      <w:numFmt w:val="decimal"/>
+      <w:isLgl/>
+      <w:lvlText w:val="%1.%2."/>
+      <w:lvlJc w:val="left"/>
+      <w:pPr>
+        <w:ind w:left="1776" w:hanging="360"/>
+      </w:pPr>
+      <w:rPr>
+        <w:rFonts w:hint="default"/>
+      </w:rPr>
+    </w:lvl>
+    <w:lvl w:ilvl="2">
+      <w:start w:val="1"/>
+      <w:numFmt w:val="decimal"/>
+      <w:isLgl/>
+      <w:lvlText w:val="%1.%2.%3."/>
+      <w:lvlJc w:val="left"/>
+      <w:pPr>
+        <w:ind w:left="2136" w:hanging="720"/>
+      </w:pPr>
+      <w:rPr>
+        <w:rFonts w:hint="default"/>
+      </w:rPr>
+    </w:lvl>
+    <w:lvl w:ilvl="3">
+      <w:start w:val="1"/>
+      <w:numFmt w:val="decimal"/>
+      <w:isLgl/>
+      <w:lvlText w:val="%1.%2.%3.%4."/>
+      <w:lvlJc w:val="left"/>
+      <w:pPr>
+        <w:ind w:left="2136" w:hanging="720"/>
+      </w:pPr>
+      <w:rPr>
+        <w:rFonts w:hint="default"/>
+      </w:rPr>
+    </w:lvl>
+    <w:lvl w:ilvl="4">
+      <w:start w:val="1"/>
+      <w:numFmt w:val="decimal"/>
+      <w:isLgl/>
+      <w:lvlText w:val="%1.%2.%3.%4.%5."/>
+      <w:lvlJc w:val="left"/>
+      <w:pPr>
+        <w:ind w:left="2496" w:hanging="1080"/>
+      </w:pPr>
+      <w:rPr>
+        <w:rFonts w:hint="default"/>
+      </w:rPr>
+    </w:lvl>
+    <w:lvl w:ilvl="5">
+      <w:start w:val="1"/>
+      <w:numFmt w:val="decimal"/>
+      <w:isLgl/>
+      <w:lvlText w:val="%1.%2.%3.%4.%5.%6."/>
+      <w:lvlJc w:val="left"/>
+      <w:pPr>
+        <w:ind w:left="2496" w:hanging="1080"/>
+      </w:pPr>
+      <w:rPr>
+        <w:rFonts w:hint="default"/>
+      </w:rPr>
+    </w:lvl>
+    <w:lvl w:ilvl="6">
+      <w:start w:val="1"/>
+      <w:numFmt w:val="decimal"/>
+      <w:isLgl/>
+      <w:lvlText w:val="%1.%2.%3.%4.%5.%6.%7."/>
+      <w:lvlJc w:val="left"/>
+      <w:pPr>
+        <w:ind w:left="2856" w:hanging="1440"/>
+      </w:pPr>
+      <w:rPr>
+        <w:rFonts w:hint="default"/>
+      </w:rPr>
+    </w:lvl>
+    <w:lvl w:ilvl="7">
+      <w:start w:val="1"/>
+      <w:numFmt w:val="decimal"/>
+      <w:isLgl/>
+      <w:lvlText w:val="%1.%2.%3.%4.%5.%6.%7.%8."/>
+      <w:lvlJc w:val="left"/>
+      <w:pPr>
+        <w:ind w:left="2856" w:hanging="1440"/>
+      </w:pPr>
+      <w:rPr>
+        <w:rFonts w:hint="default"/>
+      </w:rPr>
+    </w:lvl>
+    <w:lvl w:ilvl="8">
+      <w:start w:val="1"/>
+      <w:numFmt w:val="decimal"/>
+      <w:isLgl/>
+      <w:lvlText w:val="%1.%2.%3.%4.%5.%6.%7.%8.%9."/>
+      <w:lvlJc w:val="left"/>
+      <w:pPr>
+        <w:ind w:left="3216" w:hanging="1800"/>
+      </w:pPr>
+      <w:rPr>
+        <w:rFonts w:hint="default"/>
+      </w:rPr>
+    </w:lvl>
+  </w:abstractNum>
+  <w:abstractNum w:abstractNumId="17">
+    <w:nsid w:val="52A54352"/>
+    <w:multiLevelType w:val="multilevel"/>
+    <w:tmpl w:val="2E12AE7A"/>
+    <w:lvl w:ilvl="0">
+      <w:start w:val="1"/>
+      <w:numFmt w:val="decimal"/>
+      <w:lvlText w:val="%1."/>
+      <w:lvlJc w:val="left"/>
+      <w:pPr>
+        <w:ind w:left="720" w:hanging="360"/>
+      </w:pPr>
+      <w:rPr>
+        <w:rFonts w:hint="default"/>
+      </w:rPr>
+    </w:lvl>
+    <w:lvl w:ilvl="1">
+      <w:start w:val="1"/>
+      <w:numFmt w:val="decimal"/>
+      <w:isLgl/>
+      <w:lvlText w:val="%1.%2."/>
+      <w:lvlJc w:val="left"/>
+      <w:pPr>
+        <w:ind w:left="720" w:hanging="360"/>
+      </w:pPr>
+      <w:rPr>
+        <w:rFonts w:hint="default"/>
+      </w:rPr>
+    </w:lvl>
+    <w:lvl w:ilvl="2">
+      <w:start w:val="1"/>
+      <w:numFmt w:val="decimal"/>
+      <w:isLgl/>
+      <w:lvlText w:val="%1.%2.%3."/>
+      <w:lvlJc w:val="left"/>
+      <w:pPr>
+        <w:ind w:left="1080" w:hanging="720"/>
+      </w:pPr>
+      <w:rPr>
+        <w:rFonts w:hint="default"/>
+      </w:rPr>
+    </w:lvl>
+    <w:lvl w:ilvl="3">
+      <w:start w:val="1"/>
+      <w:numFmt w:val="decimal"/>
+      <w:isLgl/>
+      <w:lvlText w:val="%1.%2.%3.%4."/>
+      <w:lvlJc w:val="left"/>
+      <w:pPr>
+        <w:ind w:left="1080" w:hanging="720"/>
+      </w:pPr>
+      <w:rPr>
+        <w:rFonts w:hint="default"/>
+      </w:rPr>
+    </w:lvl>
+    <w:lvl w:ilvl="4">
+      <w:start w:val="1"/>
+      <w:numFmt w:val="decimal"/>
+      <w:isLgl/>
+      <w:lvlText w:val="%1.%2.%3.%4.%5."/>
+      <w:lvlJc w:val="left"/>
+      <w:pPr>
+        <w:ind w:left="1440" w:hanging="1080"/>
+      </w:pPr>
+      <w:rPr>
+        <w:rFonts w:hint="default"/>
+      </w:rPr>
+    </w:lvl>
+    <w:lvl w:ilvl="5">
+      <w:start w:val="1"/>
+      <w:numFmt w:val="decimal"/>
+      <w:isLgl/>
+      <w:lvlText w:val="%1.%2.%3.%4.%5.%6."/>
+      <w:lvlJc w:val="left"/>
+      <w:pPr>
+        <w:ind w:left="1440" w:hanging="1080"/>
+      </w:pPr>
+      <w:rPr>
+        <w:rFonts w:hint="default"/>
+      </w:rPr>
+    </w:lvl>
+    <w:lvl w:ilvl="6">
+      <w:start w:val="1"/>
+      <w:numFmt w:val="decimal"/>
+      <w:isLgl/>
+      <w:lvlText w:val="%1.%2.%3.%4.%5.%6.%7."/>
+      <w:lvlJc w:val="left"/>
+      <w:pPr>
+        <w:ind w:left="1800" w:hanging="1440"/>
+      </w:pPr>
+      <w:rPr>
+        <w:rFonts w:hint="default"/>
+      </w:rPr>
+    </w:lvl>
+    <w:lvl w:ilvl="7">
+      <w:start w:val="1"/>
+      <w:numFmt w:val="decimal"/>
+      <w:isLgl/>
+      <w:lvlText w:val="%1.%2.%3.%4.%5.%6.%7.%8."/>
+      <w:lvlJc w:val="left"/>
+      <w:pPr>
+        <w:ind w:left="1800" w:hanging="1440"/>
+      </w:pPr>
+      <w:rPr>
+        <w:rFonts w:hint="default"/>
+      </w:rPr>
+    </w:lvl>
+    <w:lvl w:ilvl="8">
+      <w:start w:val="1"/>
+      <w:numFmt w:val="decimal"/>
+      <w:isLgl/>
+      <w:lvlText w:val="%1.%2.%3.%4.%5.%6.%7.%8.%9."/>
+      <w:lvlJc w:val="left"/>
+      <w:pPr>
+        <w:ind w:left="2160" w:hanging="1800"/>
+      </w:pPr>
+      <w:rPr>
+        <w:rFonts w:hint="default"/>
+      </w:rPr>
+    </w:lvl>
+  </w:abstractNum>
+  <w:abstractNum w:abstractNumId="18">
+    <w:nsid w:val="659E337F"/>
+    <w:multiLevelType w:val="multilevel"/>
+    <w:tmpl w:val="927C1702"/>
+    <w:lvl w:ilvl="0">
+      <w:start w:val="1"/>
+      <w:numFmt w:val="decimal"/>
+      <w:lvlText w:val="%1."/>
+      <w:lvlJc w:val="left"/>
+      <w:pPr>
+        <w:ind w:left="3900" w:hanging="360"/>
+      </w:pPr>
+      <w:rPr>
+        <w:rFonts w:ascii="Times New Roman" w:eastAsiaTheme="majorEastAsia" w:hAnsi="Times New Roman" w:cs="Times New Roman"/>
+      </w:rPr>
+    </w:lvl>
+    <w:lvl w:ilvl="1">
+      <w:start w:val="1"/>
+      <w:numFmt w:val="decimal"/>
+      <w:isLgl/>
+      <w:lvlText w:val="%1.%2."/>
+      <w:lvlJc w:val="left"/>
+      <w:pPr>
+        <w:ind w:left="3900" w:hanging="360"/>
+      </w:pPr>
+      <w:rPr>
+        <w:rFonts w:hint="default"/>
+      </w:rPr>
+    </w:lvl>
+    <w:lvl w:ilvl="2">
+      <w:start w:val="1"/>
+      <w:numFmt w:val="decimal"/>
+      <w:isLgl/>
+      <w:lvlText w:val="%1.%2.%3."/>
+      <w:lvlJc w:val="left"/>
+      <w:pPr>
+        <w:ind w:left="4260" w:hanging="720"/>
+      </w:pPr>
+      <w:rPr>
+        <w:rFonts w:hint="default"/>
+      </w:rPr>
+    </w:lvl>
+    <w:lvl w:ilvl="3">
+      <w:start w:val="1"/>
+      <w:numFmt w:val="decimal"/>
+      <w:isLgl/>
+      <w:lvlText w:val="%1.%2.%3.%4."/>
+      <w:lvlJc w:val="left"/>
+      <w:pPr>
+        <w:ind w:left="4260" w:hanging="720"/>
+      </w:pPr>
+      <w:rPr>
+        <w:rFonts w:hint="default"/>
+      </w:rPr>
+    </w:lvl>
+    <w:lvl w:ilvl="4">
+      <w:start w:val="1"/>
+      <w:numFmt w:val="decimal"/>
+      <w:isLgl/>
+      <w:lvlText w:val="%1.%2.%3.%4.%5."/>
+      <w:lvlJc w:val="left"/>
+      <w:pPr>
+        <w:ind w:left="4620" w:hanging="1080"/>
+      </w:pPr>
+      <w:rPr>
+        <w:rFonts w:hint="default"/>
+      </w:rPr>
+    </w:lvl>
+    <w:lvl w:ilvl="5">
+      <w:start w:val="1"/>
+      <w:numFmt w:val="decimal"/>
+      <w:isLgl/>
+      <w:lvlText w:val="%1.%2.%3.%4.%5.%6."/>
+      <w:lvlJc w:val="left"/>
+      <w:pPr>
+        <w:ind w:left="4620" w:hanging="1080"/>
+      </w:pPr>
+      <w:rPr>
+        <w:rFonts w:hint="default"/>
+      </w:rPr>
+    </w:lvl>
+    <w:lvl w:ilvl="6">
+      <w:start w:val="1"/>
+      <w:numFmt w:val="decimal"/>
+      <w:isLgl/>
+      <w:lvlText w:val="%1.%2.%3.%4.%5.%6.%7."/>
+      <w:lvlJc w:val="left"/>
+      <w:pPr>
+        <w:ind w:left="4980" w:hanging="1440"/>
+      </w:pPr>
+      <w:rPr>
+        <w:rFonts w:hint="default"/>
+      </w:rPr>
+    </w:lvl>
+    <w:lvl w:ilvl="7">
+      <w:start w:val="1"/>
+      <w:numFmt w:val="decimal"/>
+      <w:isLgl/>
+      <w:lvlText w:val="%1.%2.%3.%4.%5.%6.%7.%8."/>
+      <w:lvlJc w:val="left"/>
+      <w:pPr>
+        <w:ind w:left="4980" w:hanging="1440"/>
+      </w:pPr>
+      <w:rPr>
+        <w:rFonts w:hint="default"/>
+      </w:rPr>
+    </w:lvl>
+    <w:lvl w:ilvl="8">
+      <w:start w:val="1"/>
+      <w:numFmt w:val="decimal"/>
+      <w:isLgl/>
+      <w:lvlText w:val="%1.%2.%3.%4.%5.%6.%7.%8.%9."/>
+      <w:lvlJc w:val="left"/>
+      <w:pPr>
+        <w:ind w:left="5340" w:hanging="1800"/>
+      </w:pPr>
+      <w:rPr>
+        <w:rFonts w:hint="default"/>
+      </w:rPr>
+    </w:lvl>
+  </w:abstractNum>
+  <w:abstractNum w:abstractNumId="19">
+    <w:nsid w:val="703E3C8A"/>
+    <w:multiLevelType w:val="hybridMultilevel"/>
+    <w:tmpl w:val="9962E4E2"/>
+    <w:lvl w:ilvl="0" w:tplc="040C0013">
+      <w:start w:val="1"/>
+      <w:numFmt w:val="upperRoman"/>
+      <w:lvlText w:val="%1."/>
+      <w:lvlJc w:val="right"/>
+      <w:pPr>
+        <w:ind w:left="1440" w:hanging="360"/>
+      </w:pPr>
+    </w:lvl>
+    <w:lvl w:ilvl="1" w:tplc="040C0019" w:tentative="1">
+      <w:start w:val="1"/>
+      <w:numFmt w:val="lowerLetter"/>
+      <w:lvlText w:val="%2."/>
+      <w:lvlJc w:val="left"/>
+      <w:pPr>
+        <w:ind w:left="2160" w:hanging="360"/>
+      </w:pPr>
+    </w:lvl>
+    <w:lvl w:ilvl="2" w:tplc="040C001B" w:tentative="1">
+      <w:start w:val="1"/>
+      <w:numFmt w:val="lowerRoman"/>
+      <w:lvlText w:val="%3."/>
+      <w:lvlJc w:val="right"/>
+      <w:pPr>
+        <w:ind w:left="2880" w:hanging="180"/>
+      </w:pPr>
+    </w:lvl>
+    <w:lvl w:ilvl="3" w:tplc="040C000F" w:tentative="1">
+      <w:start w:val="1"/>
+      <w:numFmt w:val="decimal"/>
+      <w:lvlText w:val="%4."/>
+      <w:lvlJc w:val="left"/>
+      <w:pPr>
+        <w:ind w:left="3600" w:hanging="360"/>
+      </w:pPr>
+    </w:lvl>
+    <w:lvl w:ilvl="4" w:tplc="040C0019" w:tentative="1">
+      <w:start w:val="1"/>
+      <w:numFmt w:val="lowerLetter"/>
+      <w:lvlText w:val="%5."/>
+      <w:lvlJc w:val="left"/>
+      <w:pPr>
+        <w:ind w:left="4320" w:hanging="360"/>
+      </w:pPr>
+    </w:lvl>
+    <w:lvl w:ilvl="5" w:tplc="040C001B" w:tentative="1">
+      <w:start w:val="1"/>
+      <w:numFmt w:val="lowerRoman"/>
+      <w:lvlText w:val="%6."/>
+      <w:lvlJc w:val="right"/>
+      <w:pPr>
+        <w:ind w:left="5040" w:hanging="180"/>
+      </w:pPr>
+    </w:lvl>
+    <w:lvl w:ilvl="6" w:tplc="040C000F" w:tentative="1">
+      <w:start w:val="1"/>
+      <w:numFmt w:val="decimal"/>
+      <w:lvlText w:val="%7."/>
+      <w:lvlJc w:val="left"/>
+      <w:pPr>
+        <w:ind w:left="5760" w:hanging="360"/>
+      </w:pPr>
+    </w:lvl>
+    <w:lvl w:ilvl="7" w:tplc="040C0019" w:tentative="1">
+      <w:start w:val="1"/>
+      <w:numFmt w:val="lowerLetter"/>
+      <w:lvlText w:val="%8."/>
+      <w:lvlJc w:val="left"/>
+      <w:pPr>
+        <w:ind w:left="6480" w:hanging="360"/>
+      </w:pPr>
+    </w:lvl>
+    <w:lvl w:ilvl="8" w:tplc="040C001B" w:tentative="1">
+      <w:start w:val="1"/>
+      <w:numFmt w:val="lowerRoman"/>
+      <w:lvlText w:val="%9."/>
+      <w:lvlJc w:val="right"/>
+      <w:pPr>
+        <w:ind w:left="7200" w:hanging="180"/>
+      </w:pPr>
+    </w:lvl>
+  </w:abstractNum>
+  <w:abstractNum w:abstractNumId="20">
+    <w:nsid w:val="74355DEE"/>
+    <w:multiLevelType w:val="hybridMultilevel"/>
+    <w:tmpl w:val="6832AFC6"/>
+    <w:lvl w:ilvl="0" w:tplc="040C0013">
+      <w:start w:val="1"/>
+      <w:numFmt w:val="upperRoman"/>
+      <w:lvlText w:val="%1."/>
+      <w:lvlJc w:val="right"/>
+      <w:pPr>
+        <w:ind w:left="720" w:hanging="360"/>
+      </w:pPr>
+    </w:lvl>
+    <w:lvl w:ilvl="1" w:tplc="040C0019" w:tentative="1">
+      <w:start w:val="1"/>
+      <w:numFmt w:val="lowerLetter"/>
+      <w:lvlText w:val="%2."/>
+      <w:lvlJc w:val="left"/>
+      <w:pPr>
+        <w:ind w:left="1440" w:hanging="360"/>
+      </w:pPr>
+    </w:lvl>
+    <w:lvl w:ilvl="2" w:tplc="040C001B" w:tentative="1">
+      <w:start w:val="1"/>
+      <w:numFmt w:val="lowerRoman"/>
+      <w:lvlText w:val="%3."/>
+      <w:lvlJc w:val="right"/>
+      <w:pPr>
+        <w:ind w:left="2160" w:hanging="180"/>
+      </w:pPr>
+    </w:lvl>
+    <w:lvl w:ilvl="3" w:tplc="040C000F" w:tentative="1">
+      <w:start w:val="1"/>
+      <w:numFmt w:val="decimal"/>
+      <w:lvlText w:val="%4."/>
+      <w:lvlJc w:val="left"/>
+      <w:pPr>
+        <w:ind w:left="2880" w:hanging="360"/>
+      </w:pPr>
+    </w:lvl>
+    <w:lvl w:ilvl="4" w:tplc="040C0019" w:tentative="1">
+      <w:start w:val="1"/>
+      <w:numFmt w:val="lowerLetter"/>
+      <w:lvlText w:val="%5."/>
+      <w:lvlJc w:val="left"/>
+      <w:pPr>
+        <w:ind w:left="3600" w:hanging="360"/>
+      </w:pPr>
+    </w:lvl>
+    <w:lvl w:ilvl="5" w:tplc="040C001B" w:tentative="1">
+      <w:start w:val="1"/>
+      <w:numFmt w:val="lowerRoman"/>
+      <w:lvlText w:val="%6."/>
+      <w:lvlJc w:val="right"/>
+      <w:pPr>
+        <w:ind w:left="4320" w:hanging="180"/>
+      </w:pPr>
+    </w:lvl>
+    <w:lvl w:ilvl="6" w:tplc="040C000F" w:tentative="1">
+      <w:start w:val="1"/>
+      <w:numFmt w:val="decimal"/>
+      <w:lvlText w:val="%7."/>
+      <w:lvlJc w:val="left"/>
+      <w:pPr>
+        <w:ind w:left="5040" w:hanging="360"/>
+      </w:pPr>
+    </w:lvl>
+    <w:lvl w:ilvl="7" w:tplc="040C0019" w:tentative="1">
+      <w:start w:val="1"/>
+      <w:numFmt w:val="lowerLetter"/>
+      <w:lvlText w:val="%8."/>
+      <w:lvlJc w:val="left"/>
+      <w:pPr>
+        <w:ind w:left="5760" w:hanging="360"/>
+      </w:pPr>
+    </w:lvl>
+    <w:lvl w:ilvl="8" w:tplc="040C001B" w:tentative="1">
+      <w:start w:val="1"/>
+      <w:numFmt w:val="lowerRoman"/>
+      <w:lvlText w:val="%9."/>
+      <w:lvlJc w:val="right"/>
+      <w:pPr>
+        <w:ind w:left="6480" w:hanging="180"/>
+      </w:pPr>
+    </w:lvl>
+  </w:abstractNum>
+  <w:abstractNum w:abstractNumId="21">
+    <w:nsid w:val="7C616EC6"/>
+    <w:multiLevelType w:val="hybridMultilevel"/>
+    <w:tmpl w:val="C6BE05D4"/>
+    <w:lvl w:ilvl="0" w:tplc="040C000F">
+      <w:start w:val="1"/>
+      <w:numFmt w:val="decimal"/>
+      <w:lvlText w:val="%1."/>
+      <w:lvlJc w:val="left"/>
+      <w:pPr>
+        <w:ind w:left="1800" w:hanging="360"/>
+      </w:pPr>
+    </w:lvl>
+    <w:lvl w:ilvl="1" w:tplc="040C0019" w:tentative="1">
+      <w:start w:val="1"/>
+      <w:numFmt w:val="lowerLetter"/>
+      <w:lvlText w:val="%2."/>
+      <w:lvlJc w:val="left"/>
+      <w:pPr>
+        <w:ind w:left="2520" w:hanging="360"/>
+      </w:pPr>
+    </w:lvl>
+    <w:lvl w:ilvl="2" w:tplc="040C001B" w:tentative="1">
+      <w:start w:val="1"/>
+      <w:numFmt w:val="lowerRoman"/>
+      <w:lvlText w:val="%3."/>
+      <w:lvlJc w:val="right"/>
+      <w:pPr>
+        <w:ind w:left="3240" w:hanging="180"/>
+      </w:pPr>
+    </w:lvl>
+    <w:lvl w:ilvl="3" w:tplc="040C000F" w:tentative="1">
+      <w:start w:val="1"/>
+      <w:numFmt w:val="decimal"/>
+      <w:lvlText w:val="%4."/>
+      <w:lvlJc w:val="left"/>
+      <w:pPr>
+        <w:ind w:left="3960" w:hanging="360"/>
+      </w:pPr>
+    </w:lvl>
+    <w:lvl w:ilvl="4" w:tplc="040C0019" w:tentative="1">
+      <w:start w:val="1"/>
+      <w:numFmt w:val="lowerLetter"/>
+      <w:lvlText w:val="%5."/>
+      <w:lvlJc w:val="left"/>
+      <w:pPr>
+        <w:ind w:left="4680" w:hanging="360"/>
+      </w:pPr>
+    </w:lvl>
+    <w:lvl w:ilvl="5" w:tplc="040C001B" w:tentative="1">
+      <w:start w:val="1"/>
+      <w:numFmt w:val="lowerRoman"/>
+      <w:lvlText w:val="%6."/>
+      <w:lvlJc w:val="right"/>
+      <w:pPr>
+        <w:ind w:left="5400" w:hanging="180"/>
+      </w:pPr>
+    </w:lvl>
+    <w:lvl w:ilvl="6" w:tplc="040C000F" w:tentative="1">
+      <w:start w:val="1"/>
+      <w:numFmt w:val="decimal"/>
+      <w:lvlText w:val="%7."/>
+      <w:lvlJc w:val="left"/>
+      <w:pPr>
+        <w:ind w:left="6120" w:hanging="360"/>
+      </w:pPr>
+    </w:lvl>
+    <w:lvl w:ilvl="7" w:tplc="040C0019" w:tentative="1">
+      <w:start w:val="1"/>
+      <w:numFmt w:val="lowerLetter"/>
+      <w:lvlText w:val="%8."/>
+      <w:lvlJc w:val="left"/>
+      <w:pPr>
+        <w:ind w:left="6840" w:hanging="360"/>
+      </w:pPr>
+    </w:lvl>
+    <w:lvl w:ilvl="8" w:tplc="040C001B" w:tentative="1">
+      <w:start w:val="1"/>
+      <w:numFmt w:val="lowerRoman"/>
+      <w:lvlText w:val="%9."/>
+      <w:lvlJc w:val="right"/>
+      <w:pPr>
+        <w:ind w:left="7560" w:hanging="180"/>
+      </w:pPr>
+    </w:lvl>
+  </w:abstractNum>
+  <w:num w:numId="1">
+    <w:abstractNumId w:val="8"/>
+  </w:num>
+  <w:num w:numId="2">
+    <w:abstractNumId w:val="12"/>
+  </w:num>
+  <w:num w:numId="3">
+    <w:abstractNumId w:val="20"/>
+  </w:num>
+  <w:num w:numId="4">
+    <w:abstractNumId w:val="19"/>
+  </w:num>
+  <w:num w:numId="5">
+    <w:abstractNumId w:val="21"/>
+  </w:num>
+  <w:num w:numId="6">
+    <w:abstractNumId w:val="9"/>
+  </w:num>
+  <w:num w:numId="7">
+    <w:abstractNumId w:val="11"/>
+  </w:num>
+  <w:num w:numId="8">
+    <w:abstractNumId w:val="14"/>
+  </w:num>
+  <w:num w:numId="9">
+    <w:abstractNumId w:val="0"/>
+  </w:num>
+  <w:num w:numId="10">
+    <w:abstractNumId w:val="5"/>
+  </w:num>
+  <w:num w:numId="11">
+    <w:abstractNumId w:val="17"/>
+  </w:num>
+  <w:num w:numId="12">
+    <w:abstractNumId w:val="3"/>
+  </w:num>
+  <w:num w:numId="13">
+    <w:abstractNumId w:val="18"/>
+  </w:num>
+  <w:num w:numId="14">
+    <w:abstractNumId w:val="15"/>
+  </w:num>
+  <w:num w:numId="15">
+    <w:abstractNumId w:val="2"/>
+  </w:num>
+  <w:num w:numId="16">
+    <w:abstractNumId w:val="10"/>
+  </w:num>
+  <w:num w:numId="17">
+    <w:abstractNumId w:val="16"/>
+  </w:num>
+  <w:num w:numId="18">
+    <w:abstractNumId w:val="4"/>
+  </w:num>
+  <w:num w:numId="19">
+    <w:abstractNumId w:val="6"/>
+  </w:num>
+  <w:num w:numId="20">
+    <w:abstractNumId w:val="1"/>
+  </w:num>
+  <w:num w:numId="21">
+    <w:abstractNumId w:val="13"/>
+  </w:num>
+  <w:num w:numId="22">
+    <w:abstractNumId w:val="7"/>
+  </w:num>
+</w:numbering>
 </file>
 
 <file path=word/styles.xml><?xml version="1.0" encoding="utf-8"?>
@@ -569,6 +4152,244 @@
     <w:name w:val="Normal"/>
     <w:qFormat/>
   </w:style>
+  <w:style w:type="paragraph" w:styleId="Titre1">
+    <w:name w:val="heading 1"/>
+    <w:basedOn w:val="Normal"/>
+    <w:next w:val="Normal"/>
+    <w:link w:val="Titre1Car"/>
+    <w:uiPriority w:val="9"/>
+    <w:qFormat/>
+    <w:rsid w:val="00092E1C"/>
+    <w:pPr>
+      <w:keepNext/>
+      <w:keepLines/>
+      <w:numPr>
+        <w:numId w:val="2"/>
+      </w:numPr>
+      <w:spacing w:before="240" w:after="0"/>
+      <w:outlineLvl w:val="0"/>
+    </w:pPr>
+    <w:rPr>
+      <w:rFonts w:asciiTheme="majorHAnsi" w:eastAsiaTheme="majorEastAsia" w:hAnsiTheme="majorHAnsi" w:cstheme="majorBidi"/>
+      <w:color w:val="2E74B5" w:themeColor="accent1" w:themeShade="BF"/>
+      <w:sz w:val="32"/>
+      <w:szCs w:val="32"/>
+    </w:rPr>
+  </w:style>
+  <w:style w:type="paragraph" w:styleId="Titre2">
+    <w:name w:val="heading 2"/>
+    <w:basedOn w:val="Normal"/>
+    <w:next w:val="Normal"/>
+    <w:link w:val="Titre2Car"/>
+    <w:uiPriority w:val="9"/>
+    <w:semiHidden/>
+    <w:unhideWhenUsed/>
+    <w:qFormat/>
+    <w:rsid w:val="00092E1C"/>
+    <w:pPr>
+      <w:keepNext/>
+      <w:keepLines/>
+      <w:numPr>
+        <w:ilvl w:val="1"/>
+        <w:numId w:val="2"/>
+      </w:numPr>
+      <w:spacing w:before="40" w:after="0"/>
+      <w:outlineLvl w:val="1"/>
+    </w:pPr>
+    <w:rPr>
+      <w:rFonts w:asciiTheme="majorHAnsi" w:eastAsiaTheme="majorEastAsia" w:hAnsiTheme="majorHAnsi" w:cstheme="majorBidi"/>
+      <w:color w:val="2E74B5" w:themeColor="accent1" w:themeShade="BF"/>
+      <w:sz w:val="26"/>
+      <w:szCs w:val="26"/>
+    </w:rPr>
+  </w:style>
+  <w:style w:type="paragraph" w:styleId="Titre3">
+    <w:name w:val="heading 3"/>
+    <w:basedOn w:val="Normal"/>
+    <w:next w:val="Normal"/>
+    <w:link w:val="Titre3Car"/>
+    <w:uiPriority w:val="9"/>
+    <w:semiHidden/>
+    <w:unhideWhenUsed/>
+    <w:qFormat/>
+    <w:rsid w:val="00092E1C"/>
+    <w:pPr>
+      <w:keepNext/>
+      <w:keepLines/>
+      <w:numPr>
+        <w:ilvl w:val="2"/>
+        <w:numId w:val="2"/>
+      </w:numPr>
+      <w:spacing w:before="40" w:after="0"/>
+      <w:outlineLvl w:val="2"/>
+    </w:pPr>
+    <w:rPr>
+      <w:rFonts w:asciiTheme="majorHAnsi" w:eastAsiaTheme="majorEastAsia" w:hAnsiTheme="majorHAnsi" w:cstheme="majorBidi"/>
+      <w:color w:val="1F4D78" w:themeColor="accent1" w:themeShade="7F"/>
+      <w:sz w:val="24"/>
+      <w:szCs w:val="24"/>
+    </w:rPr>
+  </w:style>
+  <w:style w:type="paragraph" w:styleId="Titre4">
+    <w:name w:val="heading 4"/>
+    <w:basedOn w:val="Normal"/>
+    <w:next w:val="Normal"/>
+    <w:link w:val="Titre4Car"/>
+    <w:uiPriority w:val="9"/>
+    <w:semiHidden/>
+    <w:unhideWhenUsed/>
+    <w:qFormat/>
+    <w:rsid w:val="00092E1C"/>
+    <w:pPr>
+      <w:keepNext/>
+      <w:keepLines/>
+      <w:numPr>
+        <w:ilvl w:val="3"/>
+        <w:numId w:val="2"/>
+      </w:numPr>
+      <w:spacing w:before="40" w:after="0"/>
+      <w:outlineLvl w:val="3"/>
+    </w:pPr>
+    <w:rPr>
+      <w:rFonts w:asciiTheme="majorHAnsi" w:eastAsiaTheme="majorEastAsia" w:hAnsiTheme="majorHAnsi" w:cstheme="majorBidi"/>
+      <w:i/>
+      <w:iCs/>
+      <w:color w:val="2E74B5" w:themeColor="accent1" w:themeShade="BF"/>
+    </w:rPr>
+  </w:style>
+  <w:style w:type="paragraph" w:styleId="Titre5">
+    <w:name w:val="heading 5"/>
+    <w:basedOn w:val="Normal"/>
+    <w:next w:val="Normal"/>
+    <w:link w:val="Titre5Car"/>
+    <w:uiPriority w:val="9"/>
+    <w:semiHidden/>
+    <w:unhideWhenUsed/>
+    <w:qFormat/>
+    <w:rsid w:val="00092E1C"/>
+    <w:pPr>
+      <w:keepNext/>
+      <w:keepLines/>
+      <w:numPr>
+        <w:ilvl w:val="4"/>
+        <w:numId w:val="2"/>
+      </w:numPr>
+      <w:spacing w:before="40" w:after="0"/>
+      <w:outlineLvl w:val="4"/>
+    </w:pPr>
+    <w:rPr>
+      <w:rFonts w:asciiTheme="majorHAnsi" w:eastAsiaTheme="majorEastAsia" w:hAnsiTheme="majorHAnsi" w:cstheme="majorBidi"/>
+      <w:color w:val="2E74B5" w:themeColor="accent1" w:themeShade="BF"/>
+    </w:rPr>
+  </w:style>
+  <w:style w:type="paragraph" w:styleId="Titre6">
+    <w:name w:val="heading 6"/>
+    <w:basedOn w:val="Normal"/>
+    <w:next w:val="Normal"/>
+    <w:link w:val="Titre6Car"/>
+    <w:uiPriority w:val="9"/>
+    <w:semiHidden/>
+    <w:unhideWhenUsed/>
+    <w:qFormat/>
+    <w:rsid w:val="00092E1C"/>
+    <w:pPr>
+      <w:keepNext/>
+      <w:keepLines/>
+      <w:numPr>
+        <w:ilvl w:val="5"/>
+        <w:numId w:val="2"/>
+      </w:numPr>
+      <w:spacing w:before="40" w:after="0"/>
+      <w:outlineLvl w:val="5"/>
+    </w:pPr>
+    <w:rPr>
+      <w:rFonts w:asciiTheme="majorHAnsi" w:eastAsiaTheme="majorEastAsia" w:hAnsiTheme="majorHAnsi" w:cstheme="majorBidi"/>
+      <w:color w:val="1F4D78" w:themeColor="accent1" w:themeShade="7F"/>
+    </w:rPr>
+  </w:style>
+  <w:style w:type="paragraph" w:styleId="Titre7">
+    <w:name w:val="heading 7"/>
+    <w:basedOn w:val="Normal"/>
+    <w:next w:val="Normal"/>
+    <w:link w:val="Titre7Car"/>
+    <w:uiPriority w:val="9"/>
+    <w:semiHidden/>
+    <w:unhideWhenUsed/>
+    <w:qFormat/>
+    <w:rsid w:val="00092E1C"/>
+    <w:pPr>
+      <w:keepNext/>
+      <w:keepLines/>
+      <w:numPr>
+        <w:ilvl w:val="6"/>
+        <w:numId w:val="2"/>
+      </w:numPr>
+      <w:spacing w:before="40" w:after="0"/>
+      <w:outlineLvl w:val="6"/>
+    </w:pPr>
+    <w:rPr>
+      <w:rFonts w:asciiTheme="majorHAnsi" w:eastAsiaTheme="majorEastAsia" w:hAnsiTheme="majorHAnsi" w:cstheme="majorBidi"/>
+      <w:i/>
+      <w:iCs/>
+      <w:color w:val="1F4D78" w:themeColor="accent1" w:themeShade="7F"/>
+    </w:rPr>
+  </w:style>
+  <w:style w:type="paragraph" w:styleId="Titre8">
+    <w:name w:val="heading 8"/>
+    <w:basedOn w:val="Normal"/>
+    <w:next w:val="Normal"/>
+    <w:link w:val="Titre8Car"/>
+    <w:uiPriority w:val="9"/>
+    <w:semiHidden/>
+    <w:unhideWhenUsed/>
+    <w:qFormat/>
+    <w:rsid w:val="00092E1C"/>
+    <w:pPr>
+      <w:keepNext/>
+      <w:keepLines/>
+      <w:numPr>
+        <w:ilvl w:val="7"/>
+        <w:numId w:val="2"/>
+      </w:numPr>
+      <w:spacing w:before="40" w:after="0"/>
+      <w:outlineLvl w:val="7"/>
+    </w:pPr>
+    <w:rPr>
+      <w:rFonts w:asciiTheme="majorHAnsi" w:eastAsiaTheme="majorEastAsia" w:hAnsiTheme="majorHAnsi" w:cstheme="majorBidi"/>
+      <w:color w:val="272727" w:themeColor="text1" w:themeTint="D8"/>
+      <w:sz w:val="21"/>
+      <w:szCs w:val="21"/>
+    </w:rPr>
+  </w:style>
+  <w:style w:type="paragraph" w:styleId="Titre9">
+    <w:name w:val="heading 9"/>
+    <w:basedOn w:val="Normal"/>
+    <w:next w:val="Normal"/>
+    <w:link w:val="Titre9Car"/>
+    <w:uiPriority w:val="9"/>
+    <w:semiHidden/>
+    <w:unhideWhenUsed/>
+    <w:qFormat/>
+    <w:rsid w:val="00092E1C"/>
+    <w:pPr>
+      <w:keepNext/>
+      <w:keepLines/>
+      <w:numPr>
+        <w:ilvl w:val="8"/>
+        <w:numId w:val="2"/>
+      </w:numPr>
+      <w:spacing w:before="40" w:after="0"/>
+      <w:outlineLvl w:val="8"/>
+    </w:pPr>
+    <w:rPr>
+      <w:rFonts w:asciiTheme="majorHAnsi" w:eastAsiaTheme="majorEastAsia" w:hAnsiTheme="majorHAnsi" w:cstheme="majorBidi"/>
+      <w:i/>
+      <w:iCs/>
+      <w:color w:val="272727" w:themeColor="text1" w:themeTint="D8"/>
+      <w:sz w:val="21"/>
+      <w:szCs w:val="21"/>
+    </w:rPr>
+  </w:style>
   <w:style w:type="character" w:default="1" w:styleId="Policepardfaut">
     <w:name w:val="Default Paragraph Font"/>
     <w:uiPriority w:val="1"/>
@@ -595,6 +4416,140 @@
     <w:uiPriority w:val="99"/>
     <w:semiHidden/>
     <w:unhideWhenUsed/>
+  </w:style>
+  <w:style w:type="paragraph" w:styleId="Paragraphedeliste">
+    <w:name w:val="List Paragraph"/>
+    <w:basedOn w:val="Normal"/>
+    <w:uiPriority w:val="34"/>
+    <w:qFormat/>
+    <w:rsid w:val="00092E1C"/>
+    <w:pPr>
+      <w:ind w:left="720"/>
+      <w:contextualSpacing/>
+    </w:pPr>
+  </w:style>
+  <w:style w:type="character" w:customStyle="1" w:styleId="Titre1Car">
+    <w:name w:val="Titre 1 Car"/>
+    <w:basedOn w:val="Policepardfaut"/>
+    <w:link w:val="Titre1"/>
+    <w:uiPriority w:val="9"/>
+    <w:rsid w:val="00092E1C"/>
+    <w:rPr>
+      <w:rFonts w:asciiTheme="majorHAnsi" w:eastAsiaTheme="majorEastAsia" w:hAnsiTheme="majorHAnsi" w:cstheme="majorBidi"/>
+      <w:color w:val="2E74B5" w:themeColor="accent1" w:themeShade="BF"/>
+      <w:sz w:val="32"/>
+      <w:szCs w:val="32"/>
+    </w:rPr>
+  </w:style>
+  <w:style w:type="character" w:customStyle="1" w:styleId="Titre2Car">
+    <w:name w:val="Titre 2 Car"/>
+    <w:basedOn w:val="Policepardfaut"/>
+    <w:link w:val="Titre2"/>
+    <w:uiPriority w:val="9"/>
+    <w:semiHidden/>
+    <w:rsid w:val="00092E1C"/>
+    <w:rPr>
+      <w:rFonts w:asciiTheme="majorHAnsi" w:eastAsiaTheme="majorEastAsia" w:hAnsiTheme="majorHAnsi" w:cstheme="majorBidi"/>
+      <w:color w:val="2E74B5" w:themeColor="accent1" w:themeShade="BF"/>
+      <w:sz w:val="26"/>
+      <w:szCs w:val="26"/>
+    </w:rPr>
+  </w:style>
+  <w:style w:type="character" w:customStyle="1" w:styleId="Titre3Car">
+    <w:name w:val="Titre 3 Car"/>
+    <w:basedOn w:val="Policepardfaut"/>
+    <w:link w:val="Titre3"/>
+    <w:uiPriority w:val="9"/>
+    <w:semiHidden/>
+    <w:rsid w:val="00092E1C"/>
+    <w:rPr>
+      <w:rFonts w:asciiTheme="majorHAnsi" w:eastAsiaTheme="majorEastAsia" w:hAnsiTheme="majorHAnsi" w:cstheme="majorBidi"/>
+      <w:color w:val="1F4D78" w:themeColor="accent1" w:themeShade="7F"/>
+      <w:sz w:val="24"/>
+      <w:szCs w:val="24"/>
+    </w:rPr>
+  </w:style>
+  <w:style w:type="character" w:customStyle="1" w:styleId="Titre4Car">
+    <w:name w:val="Titre 4 Car"/>
+    <w:basedOn w:val="Policepardfaut"/>
+    <w:link w:val="Titre4"/>
+    <w:uiPriority w:val="9"/>
+    <w:semiHidden/>
+    <w:rsid w:val="00092E1C"/>
+    <w:rPr>
+      <w:rFonts w:asciiTheme="majorHAnsi" w:eastAsiaTheme="majorEastAsia" w:hAnsiTheme="majorHAnsi" w:cstheme="majorBidi"/>
+      <w:i/>
+      <w:iCs/>
+      <w:color w:val="2E74B5" w:themeColor="accent1" w:themeShade="BF"/>
+    </w:rPr>
+  </w:style>
+  <w:style w:type="character" w:customStyle="1" w:styleId="Titre5Car">
+    <w:name w:val="Titre 5 Car"/>
+    <w:basedOn w:val="Policepardfaut"/>
+    <w:link w:val="Titre5"/>
+    <w:uiPriority w:val="9"/>
+    <w:semiHidden/>
+    <w:rsid w:val="00092E1C"/>
+    <w:rPr>
+      <w:rFonts w:asciiTheme="majorHAnsi" w:eastAsiaTheme="majorEastAsia" w:hAnsiTheme="majorHAnsi" w:cstheme="majorBidi"/>
+      <w:color w:val="2E74B5" w:themeColor="accent1" w:themeShade="BF"/>
+    </w:rPr>
+  </w:style>
+  <w:style w:type="character" w:customStyle="1" w:styleId="Titre6Car">
+    <w:name w:val="Titre 6 Car"/>
+    <w:basedOn w:val="Policepardfaut"/>
+    <w:link w:val="Titre6"/>
+    <w:uiPriority w:val="9"/>
+    <w:semiHidden/>
+    <w:rsid w:val="00092E1C"/>
+    <w:rPr>
+      <w:rFonts w:asciiTheme="majorHAnsi" w:eastAsiaTheme="majorEastAsia" w:hAnsiTheme="majorHAnsi" w:cstheme="majorBidi"/>
+      <w:color w:val="1F4D78" w:themeColor="accent1" w:themeShade="7F"/>
+    </w:rPr>
+  </w:style>
+  <w:style w:type="character" w:customStyle="1" w:styleId="Titre7Car">
+    <w:name w:val="Titre 7 Car"/>
+    <w:basedOn w:val="Policepardfaut"/>
+    <w:link w:val="Titre7"/>
+    <w:uiPriority w:val="9"/>
+    <w:semiHidden/>
+    <w:rsid w:val="00092E1C"/>
+    <w:rPr>
+      <w:rFonts w:asciiTheme="majorHAnsi" w:eastAsiaTheme="majorEastAsia" w:hAnsiTheme="majorHAnsi" w:cstheme="majorBidi"/>
+      <w:i/>
+      <w:iCs/>
+      <w:color w:val="1F4D78" w:themeColor="accent1" w:themeShade="7F"/>
+    </w:rPr>
+  </w:style>
+  <w:style w:type="character" w:customStyle="1" w:styleId="Titre8Car">
+    <w:name w:val="Titre 8 Car"/>
+    <w:basedOn w:val="Policepardfaut"/>
+    <w:link w:val="Titre8"/>
+    <w:uiPriority w:val="9"/>
+    <w:semiHidden/>
+    <w:rsid w:val="00092E1C"/>
+    <w:rPr>
+      <w:rFonts w:asciiTheme="majorHAnsi" w:eastAsiaTheme="majorEastAsia" w:hAnsiTheme="majorHAnsi" w:cstheme="majorBidi"/>
+      <w:color w:val="272727" w:themeColor="text1" w:themeTint="D8"/>
+      <w:sz w:val="21"/>
+      <w:szCs w:val="21"/>
+    </w:rPr>
+  </w:style>
+  <w:style w:type="character" w:customStyle="1" w:styleId="Titre9Car">
+    <w:name w:val="Titre 9 Car"/>
+    <w:basedOn w:val="Policepardfaut"/>
+    <w:link w:val="Titre9"/>
+    <w:uiPriority w:val="9"/>
+    <w:semiHidden/>
+    <w:rsid w:val="00092E1C"/>
+    <w:rPr>
+      <w:rFonts w:asciiTheme="majorHAnsi" w:eastAsiaTheme="majorEastAsia" w:hAnsiTheme="majorHAnsi" w:cstheme="majorBidi"/>
+      <w:i/>
+      <w:iCs/>
+      <w:color w:val="272727" w:themeColor="text1" w:themeTint="D8"/>
+      <w:sz w:val="21"/>
+      <w:szCs w:val="21"/>
+    </w:rPr>
   </w:style>
 </w:styles>
 </file>

--- a/Memoire_Beta.docx
+++ b/Memoire_Beta.docx
@@ -1395,6 +1395,26 @@
           <w:shd w:val="clear" w:color="auto" w:fill="FFFFFF"/>
         </w:rPr>
         <w:t>présentation</w:t>
+      </w:r>
+      <w:r>
+        <w:rPr>
+          <w:rFonts w:ascii="Arial" w:hAnsi="Arial" w:cs="Arial"/>
+          <w:color w:val="000000"/>
+          <w:sz w:val="24"/>
+          <w:szCs w:val="24"/>
+          <w:shd w:val="clear" w:color="auto" w:fill="FFFFFF"/>
+        </w:rPr>
+        <w:t xml:space="preserve"> théorique et méthodologique. Dans la seconde partie </w:t>
+      </w:r>
+      <w:r>
+        <w:rPr>
+          <w:rFonts w:ascii="Arial" w:hAnsi="Arial" w:cs="Arial"/>
+          <w:color w:val="000000"/>
+          <w:sz w:val="24"/>
+          <w:szCs w:val="24"/>
+          <w:shd w:val="clear" w:color="auto" w:fill="FFFFFF"/>
+        </w:rPr>
+        <w:t>nous nous contentons à l’analyse et l’étude conceptuelle et pour finir nous verrons l’implémentation, le déploiement ainsi que la présentation et la description des différentes interfaces de l’application.</w:t>
       </w:r>
       <w:bookmarkStart w:id="0" w:name="_GoBack"/>
       <w:bookmarkEnd w:id="0"/>
